--- a/Алгоритмы.docx
+++ b/Алгоритмы.docx
@@ -63,7 +63,6 @@
       </w:r>
     </w:p>
     <w:p>
-      <w:bookmarkStart w:id="0" w:name="_GoBack"/>
       <w:r>
         <w:rPr>
           <w:noProof/>
@@ -105,11 +104,39 @@
           </wp:inline>
         </w:drawing>
       </w:r>
-      <w:bookmarkEnd w:id="0"/>
     </w:p>
-    <w:p/>
     <w:p>
+      <w:pPr>
+        <w:rPr>
+          <w:lang w:val="de-DE"/>
+        </w:rPr>
+      </w:pPr>
+      <w:bookmarkStart w:id="0" w:name="_GoBack"/>
       <w:r>
+        <w:rPr>
+          <w:lang w:val="de-DE"/>
+        </w:rPr>
+        <w:t>Ich möchte mein Konto von Gewerbe/Geschäft auf Privat ändern. Ich kann es nicht selbst tun</w:t>
+      </w:r>
+    </w:p>
+    <w:bookmarkEnd w:id="0"/>
+    <w:p>
+      <w:pPr>
+        <w:rPr>
+          <w:lang w:val="de-DE"/>
+        </w:rPr>
+      </w:pPr>
+    </w:p>
+    <w:p>
+      <w:pPr>
+        <w:rPr>
+          <w:lang w:val="de-DE"/>
+        </w:rPr>
+      </w:pPr>
+      <w:r>
+        <w:rPr>
+          <w:lang w:val="de-DE"/>
+        </w:rPr>
         <w:br/>
       </w:r>
     </w:p>
@@ -544,6 +571,56 @@
     <w:semiHidden/>
     <w:unhideWhenUsed/>
   </w:style>
+  <w:style w:type="paragraph" w:styleId="HTML">
+    <w:name w:val="HTML Preformatted"/>
+    <w:basedOn w:val="a"/>
+    <w:link w:val="HTML0"/>
+    <w:uiPriority w:val="99"/>
+    <w:semiHidden/>
+    <w:unhideWhenUsed/>
+    <w:rsid w:val="00A04128"/>
+    <w:pPr>
+      <w:tabs>
+        <w:tab w:val="left" w:pos="916"/>
+        <w:tab w:val="left" w:pos="1832"/>
+        <w:tab w:val="left" w:pos="2748"/>
+        <w:tab w:val="left" w:pos="3664"/>
+        <w:tab w:val="left" w:pos="4580"/>
+        <w:tab w:val="left" w:pos="5496"/>
+        <w:tab w:val="left" w:pos="6412"/>
+        <w:tab w:val="left" w:pos="7328"/>
+        <w:tab w:val="left" w:pos="8244"/>
+        <w:tab w:val="left" w:pos="9160"/>
+        <w:tab w:val="left" w:pos="10076"/>
+        <w:tab w:val="left" w:pos="10992"/>
+        <w:tab w:val="left" w:pos="11908"/>
+        <w:tab w:val="left" w:pos="12824"/>
+        <w:tab w:val="left" w:pos="13740"/>
+        <w:tab w:val="left" w:pos="14656"/>
+      </w:tabs>
+      <w:spacing w:after="0" w:line="240" w:lineRule="auto"/>
+    </w:pPr>
+    <w:rPr>
+      <w:rFonts w:ascii="Courier New" w:eastAsia="Times New Roman" w:hAnsi="Courier New" w:cs="Courier New"/>
+      <w:sz w:val="20"/>
+      <w:szCs w:val="20"/>
+      <w:lang w:eastAsia="ru-RU"/>
+    </w:rPr>
+  </w:style>
+  <w:style w:type="character" w:customStyle="1" w:styleId="HTML0">
+    <w:name w:val="Стандартный HTML Знак"/>
+    <w:basedOn w:val="a0"/>
+    <w:link w:val="HTML"/>
+    <w:uiPriority w:val="99"/>
+    <w:semiHidden/>
+    <w:rsid w:val="00A04128"/>
+    <w:rPr>
+      <w:rFonts w:ascii="Courier New" w:eastAsia="Times New Roman" w:hAnsi="Courier New" w:cs="Courier New"/>
+      <w:sz w:val="20"/>
+      <w:szCs w:val="20"/>
+      <w:lang w:eastAsia="ru-RU"/>
+    </w:rPr>
+  </w:style>
 </w:styles>
 </file>
 

--- a/Алгоритмы.docx
+++ b/Алгоритмы.docx
@@ -4,19 +4,67 @@
   <w:body>
     <w:p>
       <w:pPr>
+        <w:jc w:val="center"/>
+        <w:rPr>
+          <w:b/>
+          <w:sz w:val="32"/>
+          <w:szCs w:val="32"/>
+        </w:rPr>
+      </w:pPr>
+      <w:r>
+        <w:rPr>
+          <w:b/>
+          <w:sz w:val="32"/>
+          <w:szCs w:val="32"/>
+        </w:rPr>
+        <w:t>Алгоритмы</w:t>
+      </w:r>
+    </w:p>
+    <w:p>
+      <w:pPr>
         <w:rPr>
           <w:b/>
           <w:sz w:val="24"/>
           <w:szCs w:val="24"/>
         </w:rPr>
       </w:pPr>
-      <w:r>
+    </w:p>
+    <w:p>
+      <w:pPr>
         <w:rPr>
           <w:b/>
           <w:sz w:val="24"/>
           <w:szCs w:val="24"/>
         </w:rPr>
-        <w:t>Алгоритмы</w:t>
+      </w:pPr>
+      <w:hyperlink r:id="rId4" w:history="1">
+        <w:r>
+          <w:rPr>
+            <w:rStyle w:val="a3"/>
+            <w:b/>
+            <w:sz w:val="24"/>
+            <w:szCs w:val="24"/>
+            <w:highlight w:val="yellow"/>
+          </w:rPr>
+          <w:t>https://youtu.be/NErrGZ64OdE</w:t>
+        </w:r>
+      </w:hyperlink>
+      <w:r>
+        <w:rPr>
+          <w:b/>
+          <w:sz w:val="24"/>
+          <w:szCs w:val="24"/>
+          <w:highlight w:val="yellow"/>
+        </w:rPr>
+        <w:t xml:space="preserve"> - полезное видео по всем алгоритмам</w:t>
+      </w:r>
+      <w:r>
+        <w:rPr>
+          <w:b/>
+          <w:sz w:val="24"/>
+          <w:szCs w:val="24"/>
+        </w:rPr>
+        <w:br/>
       </w:r>
     </w:p>
     <w:p>
@@ -30,49 +78,6 @@
             <wp:extent cx="3933230" cy="4476343"/>
             <wp:effectExtent l="0" t="0" r="0" b="635"/>
             <wp:docPr id="1" name="Рисунок 1"/>
-            <wp:cNvGraphicFramePr>
-              <a:graphicFrameLocks xmlns:a="http://schemas.openxmlformats.org/drawingml/2006/main" noChangeAspect="1"/>
-            </wp:cNvGraphicFramePr>
-            <a:graphic xmlns:a="http://schemas.openxmlformats.org/drawingml/2006/main">
-              <a:graphicData uri="http://schemas.openxmlformats.org/drawingml/2006/picture">
-                <pic:pic xmlns:pic="http://schemas.openxmlformats.org/drawingml/2006/picture">
-                  <pic:nvPicPr>
-                    <pic:cNvPr id="1" name=""/>
-                    <pic:cNvPicPr/>
-                  </pic:nvPicPr>
-                  <pic:blipFill>
-                    <a:blip r:embed="rId4"/>
-                    <a:stretch>
-                      <a:fillRect/>
-                    </a:stretch>
-                  </pic:blipFill>
-                  <pic:spPr>
-                    <a:xfrm>
-                      <a:off x="0" y="0"/>
-                      <a:ext cx="3941058" cy="4485251"/>
-                    </a:xfrm>
-                    <a:prstGeom prst="rect">
-                      <a:avLst/>
-                    </a:prstGeom>
-                  </pic:spPr>
-                </pic:pic>
-              </a:graphicData>
-            </a:graphic>
-          </wp:inline>
-        </w:drawing>
-      </w:r>
-    </w:p>
-    <w:p>
-      <w:r>
-        <w:rPr>
-          <w:noProof/>
-          <w:lang w:eastAsia="ru-RU"/>
-        </w:rPr>
-        <w:drawing>
-          <wp:inline distT="0" distB="0" distL="0" distR="0" wp14:anchorId="2A5E8961" wp14:editId="0670AA7C">
-            <wp:extent cx="3961260" cy="3234538"/>
-            <wp:effectExtent l="0" t="0" r="1270" b="4445"/>
-            <wp:docPr id="2" name="Рисунок 2"/>
             <wp:cNvGraphicFramePr>
               <a:graphicFrameLocks xmlns:a="http://schemas.openxmlformats.org/drawingml/2006/main" noChangeAspect="1"/>
             </wp:cNvGraphicFramePr>
@@ -92,6 +97,49 @@
                   <pic:spPr>
                     <a:xfrm>
                       <a:off x="0" y="0"/>
+                      <a:ext cx="3941058" cy="4485251"/>
+                    </a:xfrm>
+                    <a:prstGeom prst="rect">
+                      <a:avLst/>
+                    </a:prstGeom>
+                  </pic:spPr>
+                </pic:pic>
+              </a:graphicData>
+            </a:graphic>
+          </wp:inline>
+        </w:drawing>
+      </w:r>
+    </w:p>
+    <w:p>
+      <w:r>
+        <w:rPr>
+          <w:noProof/>
+          <w:lang w:eastAsia="ru-RU"/>
+        </w:rPr>
+        <w:drawing>
+          <wp:inline distT="0" distB="0" distL="0" distR="0" wp14:anchorId="2A5E8961" wp14:editId="0670AA7C">
+            <wp:extent cx="3961260" cy="3234538"/>
+            <wp:effectExtent l="0" t="0" r="1270" b="4445"/>
+            <wp:docPr id="2" name="Рисунок 2"/>
+            <wp:cNvGraphicFramePr>
+              <a:graphicFrameLocks xmlns:a="http://schemas.openxmlformats.org/drawingml/2006/main" noChangeAspect="1"/>
+            </wp:cNvGraphicFramePr>
+            <a:graphic xmlns:a="http://schemas.openxmlformats.org/drawingml/2006/main">
+              <a:graphicData uri="http://schemas.openxmlformats.org/drawingml/2006/picture">
+                <pic:pic xmlns:pic="http://schemas.openxmlformats.org/drawingml/2006/picture">
+                  <pic:nvPicPr>
+                    <pic:cNvPr id="1" name=""/>
+                    <pic:cNvPicPr/>
+                  </pic:nvPicPr>
+                  <pic:blipFill>
+                    <a:blip r:embed="rId6"/>
+                    <a:stretch>
+                      <a:fillRect/>
+                    </a:stretch>
+                  </pic:blipFill>
+                  <pic:spPr>
+                    <a:xfrm>
+                      <a:off x="0" y="0"/>
                       <a:ext cx="3975308" cy="3246009"/>
                     </a:xfrm>
                     <a:prstGeom prst="rect">
@@ -111,35 +159,266 @@
           <w:lang w:val="de-DE"/>
         </w:rPr>
       </w:pPr>
+      <w:r>
+        <w:rPr>
+          <w:lang w:val="de-DE"/>
+        </w:rPr>
+        <w:t>Ich möchte mein Konto von Gewerbe/Geschäft auf Privat ändern. Ich kann es nicht selbst tun</w:t>
+      </w:r>
+    </w:p>
+    <w:p>
+      <w:pPr>
+        <w:rPr>
+          <w:lang w:val="de-DE"/>
+        </w:rPr>
+      </w:pPr>
+    </w:p>
+    <w:p>
+      <w:pPr>
+        <w:rPr>
+          <w:lang w:val="de-DE"/>
+        </w:rPr>
+      </w:pPr>
+      <w:r>
+        <w:rPr>
+          <w:lang w:val="de-DE"/>
+        </w:rPr>
+        <w:lastRenderedPageBreak/>
+        <w:br/>
+      </w:r>
+      <w:r>
+        <w:rPr>
+          <w:noProof/>
+          <w:lang w:eastAsia="ru-RU"/>
+        </w:rPr>
+        <w:drawing>
+          <wp:inline distT="0" distB="0" distL="0" distR="0" wp14:anchorId="348DBF56" wp14:editId="469B9357">
+            <wp:extent cx="5210175" cy="4857750"/>
+            <wp:effectExtent l="0" t="0" r="9525" b="0"/>
+            <wp:docPr id="3" name="Рисунок 3"/>
+            <wp:cNvGraphicFramePr>
+              <a:graphicFrameLocks xmlns:a="http://schemas.openxmlformats.org/drawingml/2006/main" noChangeAspect="1"/>
+            </wp:cNvGraphicFramePr>
+            <a:graphic xmlns:a="http://schemas.openxmlformats.org/drawingml/2006/main">
+              <a:graphicData uri="http://schemas.openxmlformats.org/drawingml/2006/picture">
+                <pic:pic xmlns:pic="http://schemas.openxmlformats.org/drawingml/2006/picture">
+                  <pic:nvPicPr>
+                    <pic:cNvPr id="1" name=""/>
+                    <pic:cNvPicPr/>
+                  </pic:nvPicPr>
+                  <pic:blipFill>
+                    <a:blip r:embed="rId7"/>
+                    <a:stretch>
+                      <a:fillRect/>
+                    </a:stretch>
+                  </pic:blipFill>
+                  <pic:spPr>
+                    <a:xfrm>
+                      <a:off x="0" y="0"/>
+                      <a:ext cx="5210175" cy="4857750"/>
+                    </a:xfrm>
+                    <a:prstGeom prst="rect">
+                      <a:avLst/>
+                    </a:prstGeom>
+                  </pic:spPr>
+                </pic:pic>
+              </a:graphicData>
+            </a:graphic>
+          </wp:inline>
+        </w:drawing>
+      </w:r>
+    </w:p>
+    <w:p>
+      <w:pPr>
+        <w:rPr>
+          <w:lang w:val="de-DE"/>
+        </w:rPr>
+      </w:pPr>
+    </w:p>
+    <w:p>
+      <w:pPr>
+        <w:rPr>
+          <w:lang w:val="de-DE"/>
+        </w:rPr>
+      </w:pPr>
+    </w:p>
+    <w:p>
+      <w:pPr>
+        <w:rPr>
+          <w:noProof/>
+          <w:lang w:eastAsia="ru-RU"/>
+        </w:rPr>
+      </w:pPr>
+      <w:r>
+        <w:rPr>
+          <w:noProof/>
+          <w:lang w:eastAsia="ru-RU"/>
+        </w:rPr>
+        <w:drawing>
+          <wp:inline distT="0" distB="0" distL="0" distR="0" wp14:anchorId="567763D4" wp14:editId="7DCC73E8">
+            <wp:extent cx="6479540" cy="3144520"/>
+            <wp:effectExtent l="0" t="0" r="0" b="0"/>
+            <wp:docPr id="6" name="Рисунок 6"/>
+            <wp:cNvGraphicFramePr>
+              <a:graphicFrameLocks xmlns:a="http://schemas.openxmlformats.org/drawingml/2006/main" noChangeAspect="1"/>
+            </wp:cNvGraphicFramePr>
+            <a:graphic xmlns:a="http://schemas.openxmlformats.org/drawingml/2006/main">
+              <a:graphicData uri="http://schemas.openxmlformats.org/drawingml/2006/picture">
+                <pic:pic xmlns:pic="http://schemas.openxmlformats.org/drawingml/2006/picture">
+                  <pic:nvPicPr>
+                    <pic:cNvPr id="1" name=""/>
+                    <pic:cNvPicPr/>
+                  </pic:nvPicPr>
+                  <pic:blipFill>
+                    <a:blip r:embed="rId8"/>
+                    <a:stretch>
+                      <a:fillRect/>
+                    </a:stretch>
+                  </pic:blipFill>
+                  <pic:spPr>
+                    <a:xfrm>
+                      <a:off x="0" y="0"/>
+                      <a:ext cx="6479540" cy="3144520"/>
+                    </a:xfrm>
+                    <a:prstGeom prst="rect">
+                      <a:avLst/>
+                    </a:prstGeom>
+                  </pic:spPr>
+                </pic:pic>
+              </a:graphicData>
+            </a:graphic>
+          </wp:inline>
+        </w:drawing>
+      </w:r>
+    </w:p>
+    <w:p>
+      <w:pPr>
+        <w:rPr>
+          <w:noProof/>
+          <w:lang w:eastAsia="ru-RU"/>
+        </w:rPr>
+      </w:pPr>
+    </w:p>
+    <w:p>
+      <w:r>
+        <w:lastRenderedPageBreak/>
+        <w:t>Ищем минимальное значение в массиве</w:t>
+      </w:r>
+      <w:r>
+        <w:br/>
+      </w:r>
+      <w:r>
+        <w:rPr>
+          <w:noProof/>
+          <w:lang w:eastAsia="ru-RU"/>
+        </w:rPr>
+        <w:drawing>
+          <wp:inline distT="0" distB="0" distL="0" distR="0" wp14:anchorId="2E14B8F5" wp14:editId="1718B5C2">
+            <wp:extent cx="4244196" cy="3060966"/>
+            <wp:effectExtent l="0" t="0" r="4445" b="6350"/>
+            <wp:docPr id="7" name="Рисунок 7"/>
+            <wp:cNvGraphicFramePr>
+              <a:graphicFrameLocks xmlns:a="http://schemas.openxmlformats.org/drawingml/2006/main" noChangeAspect="1"/>
+            </wp:cNvGraphicFramePr>
+            <a:graphic xmlns:a="http://schemas.openxmlformats.org/drawingml/2006/main">
+              <a:graphicData uri="http://schemas.openxmlformats.org/drawingml/2006/picture">
+                <pic:pic xmlns:pic="http://schemas.openxmlformats.org/drawingml/2006/picture">
+                  <pic:nvPicPr>
+                    <pic:cNvPr id="1" name=""/>
+                    <pic:cNvPicPr/>
+                  </pic:nvPicPr>
+                  <pic:blipFill>
+                    <a:blip r:embed="rId9"/>
+                    <a:stretch>
+                      <a:fillRect/>
+                    </a:stretch>
+                  </pic:blipFill>
+                  <pic:spPr>
+                    <a:xfrm>
+                      <a:off x="0" y="0"/>
+                      <a:ext cx="4256077" cy="3069535"/>
+                    </a:xfrm>
+                    <a:prstGeom prst="rect">
+                      <a:avLst/>
+                    </a:prstGeom>
+                  </pic:spPr>
+                </pic:pic>
+              </a:graphicData>
+            </a:graphic>
+          </wp:inline>
+        </w:drawing>
+      </w:r>
+    </w:p>
+    <w:p>
+      <w:r>
+        <w:t>Ищем м</w:t>
+      </w:r>
+      <w:r>
+        <w:t>аксимальное</w:t>
+      </w:r>
       <w:bookmarkStart w:id="0" w:name="_GoBack"/>
-      <w:r>
-        <w:rPr>
-          <w:lang w:val="de-DE"/>
-        </w:rPr>
-        <w:t>Ich möchte mein Konto von Gewerbe/Geschäft auf Privat ändern. Ich kann es nicht selbst tun</w:t>
-      </w:r>
-    </w:p>
-    <w:bookmarkEnd w:id="0"/>
-    <w:p>
-      <w:pPr>
-        <w:rPr>
-          <w:lang w:val="de-DE"/>
-        </w:rPr>
-      </w:pPr>
-    </w:p>
-    <w:p>
-      <w:pPr>
-        <w:rPr>
-          <w:lang w:val="de-DE"/>
-        </w:rPr>
-      </w:pPr>
-      <w:r>
-        <w:rPr>
-          <w:lang w:val="de-DE"/>
+      <w:bookmarkEnd w:id="0"/>
+      <w:r>
+        <w:t xml:space="preserve"> значение в массиве</w:t>
+      </w:r>
+      <w:r>
+        <w:rPr>
+          <w:noProof/>
+          <w:lang w:eastAsia="ru-RU"/>
+        </w:rPr>
+        <w:t xml:space="preserve"> </w:t>
+      </w:r>
+      <w:r>
+        <w:rPr>
+          <w:noProof/>
+          <w:lang w:eastAsia="ru-RU"/>
         </w:rPr>
         <w:br/>
       </w:r>
-    </w:p>
+      <w:r>
+        <w:rPr>
+          <w:noProof/>
+          <w:lang w:eastAsia="ru-RU"/>
+        </w:rPr>
+        <w:drawing>
+          <wp:inline distT="0" distB="0" distL="0" distR="0" wp14:anchorId="68C61B99" wp14:editId="1F6AF881">
+            <wp:extent cx="3857625" cy="3457575"/>
+            <wp:effectExtent l="0" t="0" r="9525" b="9525"/>
+            <wp:docPr id="8" name="Рисунок 8"/>
+            <wp:cNvGraphicFramePr>
+              <a:graphicFrameLocks xmlns:a="http://schemas.openxmlformats.org/drawingml/2006/main" noChangeAspect="1"/>
+            </wp:cNvGraphicFramePr>
+            <a:graphic xmlns:a="http://schemas.openxmlformats.org/drawingml/2006/main">
+              <a:graphicData uri="http://schemas.openxmlformats.org/drawingml/2006/picture">
+                <pic:pic xmlns:pic="http://schemas.openxmlformats.org/drawingml/2006/picture">
+                  <pic:nvPicPr>
+                    <pic:cNvPr id="1" name=""/>
+                    <pic:cNvPicPr/>
+                  </pic:nvPicPr>
+                  <pic:blipFill>
+                    <a:blip r:embed="rId10"/>
+                    <a:stretch>
+                      <a:fillRect/>
+                    </a:stretch>
+                  </pic:blipFill>
+                  <pic:spPr>
+                    <a:xfrm>
+                      <a:off x="0" y="0"/>
+                      <a:ext cx="3857625" cy="3457575"/>
+                    </a:xfrm>
+                    <a:prstGeom prst="rect">
+                      <a:avLst/>
+                    </a:prstGeom>
+                  </pic:spPr>
+                </pic:pic>
+              </a:graphicData>
+            </a:graphic>
+          </wp:inline>
+        </w:drawing>
+      </w:r>
+    </w:p>
+    <w:p/>
+    <w:p/>
     <w:sectPr>
       <w:pgSz w:w="11906" w:h="16838"/>
       <w:pgMar w:top="567" w:right="851" w:bottom="567" w:left="851" w:header="709" w:footer="709" w:gutter="0"/>
@@ -621,6 +900,17 @@
       <w:lang w:eastAsia="ru-RU"/>
     </w:rPr>
   </w:style>
+  <w:style w:type="character" w:styleId="a3">
+    <w:name w:val="Hyperlink"/>
+    <w:basedOn w:val="a0"/>
+    <w:uiPriority w:val="99"/>
+    <w:unhideWhenUsed/>
+    <w:rsid w:val="009B545B"/>
+    <w:rPr>
+      <w:color w:val="0563C1" w:themeColor="hyperlink"/>
+      <w:u w:val="single"/>
+    </w:rPr>
+  </w:style>
 </w:styles>
 </file>
 

--- a/Алгоритмы.docx
+++ b/Алгоритмы.docx
@@ -21,22 +21,6 @@
       </w:r>
     </w:p>
     <w:p>
-      <w:pPr>
-        <w:rPr>
-          <w:b/>
-          <w:sz w:val="24"/>
-          <w:szCs w:val="24"/>
-        </w:rPr>
-      </w:pPr>
-    </w:p>
-    <w:p>
-      <w:pPr>
-        <w:rPr>
-          <w:b/>
-          <w:sz w:val="24"/>
-          <w:szCs w:val="24"/>
-        </w:rPr>
-      </w:pPr>
       <w:hyperlink r:id="rId4" w:history="1">
         <w:r>
           <w:rPr>
@@ -66,18 +50,19 @@
         </w:rPr>
         <w:br/>
       </w:r>
-    </w:p>
-    <w:p>
+      <w:r>
+        <w:br/>
+      </w:r>
       <w:r>
         <w:rPr>
           <w:noProof/>
           <w:lang w:eastAsia="ru-RU"/>
         </w:rPr>
         <w:drawing>
-          <wp:inline distT="0" distB="0" distL="0" distR="0" wp14:anchorId="5058E58F" wp14:editId="12FDAF8F">
-            <wp:extent cx="3933230" cy="4476343"/>
-            <wp:effectExtent l="0" t="0" r="0" b="635"/>
-            <wp:docPr id="1" name="Рисунок 1"/>
+          <wp:inline distT="0" distB="0" distL="0" distR="0" wp14:anchorId="348DBF56" wp14:editId="469B9357">
+            <wp:extent cx="3038475" cy="2832948"/>
+            <wp:effectExtent l="0" t="0" r="0" b="5715"/>
+            <wp:docPr id="3" name="Рисунок 3"/>
             <wp:cNvGraphicFramePr>
               <a:graphicFrameLocks xmlns:a="http://schemas.openxmlformats.org/drawingml/2006/main" noChangeAspect="1"/>
             </wp:cNvGraphicFramePr>
@@ -97,7 +82,7 @@
                   <pic:spPr>
                     <a:xfrm>
                       <a:off x="0" y="0"/>
-                      <a:ext cx="3941058" cy="4485251"/>
+                      <a:ext cx="3055716" cy="2849023"/>
                     </a:xfrm>
                     <a:prstGeom prst="rect">
                       <a:avLst/>
@@ -111,16 +96,45 @@
       </w:r>
     </w:p>
     <w:p>
+      <w:pPr>
+        <w:jc w:val="center"/>
+        <w:rPr>
+          <w:b/>
+          <w:sz w:val="28"/>
+        </w:rPr>
+      </w:pPr>
+      <w:r>
+        <w:rPr>
+          <w:b/>
+          <w:sz w:val="28"/>
+          <w:highlight w:val="yellow"/>
+        </w:rPr>
+        <w:t>Задачки</w:t>
+      </w:r>
+    </w:p>
+    <w:p>
+      <w:r>
+        <w:rPr>
+          <w:color w:val="FF0000"/>
+        </w:rPr>
+        <w:t>Ищем минимальное значение в массиве</w:t>
+      </w:r>
+      <w:r>
+        <w:rPr>
+          <w:color w:val="FF0000"/>
+        </w:rPr>
+        <w:br/>
+      </w:r>
       <w:r>
         <w:rPr>
           <w:noProof/>
           <w:lang w:eastAsia="ru-RU"/>
         </w:rPr>
         <w:drawing>
-          <wp:inline distT="0" distB="0" distL="0" distR="0" wp14:anchorId="2A5E8961" wp14:editId="0670AA7C">
-            <wp:extent cx="3961260" cy="3234538"/>
-            <wp:effectExtent l="0" t="0" r="1270" b="4445"/>
-            <wp:docPr id="2" name="Рисунок 2"/>
+          <wp:inline distT="0" distB="0" distL="0" distR="0" wp14:anchorId="2E14B8F5" wp14:editId="1718B5C2">
+            <wp:extent cx="3209925" cy="2315037"/>
+            <wp:effectExtent l="0" t="0" r="0" b="9525"/>
+            <wp:docPr id="7" name="Рисунок 7"/>
             <wp:cNvGraphicFramePr>
               <a:graphicFrameLocks xmlns:a="http://schemas.openxmlformats.org/drawingml/2006/main" noChangeAspect="1"/>
             </wp:cNvGraphicFramePr>
@@ -140,7 +154,7 @@
                   <pic:spPr>
                     <a:xfrm>
                       <a:off x="0" y="0"/>
-                      <a:ext cx="3975308" cy="3246009"/>
+                      <a:ext cx="3253704" cy="2346611"/>
                     </a:xfrm>
                     <a:prstGeom prst="rect">
                       <a:avLst/>
@@ -152,38 +166,32 @@
           </wp:inline>
         </w:drawing>
       </w:r>
-    </w:p>
-    <w:p>
-      <w:pPr>
-        <w:rPr>
-          <w:lang w:val="de-DE"/>
-        </w:rPr>
-      </w:pPr>
-      <w:r>
-        <w:rPr>
-          <w:lang w:val="de-DE"/>
-        </w:rPr>
-        <w:t>Ich möchte mein Konto von Gewerbe/Geschäft auf Privat ändern. Ich kann es nicht selbst tun</w:t>
-      </w:r>
-    </w:p>
-    <w:p>
-      <w:pPr>
-        <w:rPr>
-          <w:lang w:val="de-DE"/>
-        </w:rPr>
-      </w:pPr>
-    </w:p>
-    <w:p>
-      <w:pPr>
-        <w:rPr>
-          <w:lang w:val="de-DE"/>
-        </w:rPr>
-      </w:pPr>
-      <w:r>
-        <w:rPr>
-          <w:lang w:val="de-DE"/>
-        </w:rPr>
-        <w:lastRenderedPageBreak/>
+      <w:r>
+        <w:br/>
+      </w:r>
+      <w:r>
+        <w:br/>
+      </w:r>
+      <w:r>
+        <w:rPr>
+          <w:color w:val="FF0000"/>
+        </w:rPr>
+        <w:t>Ищем максимальное значение в массиве</w:t>
+      </w:r>
+      <w:r>
+        <w:rPr>
+          <w:noProof/>
+          <w:color w:val="FF0000"/>
+          <w:lang w:eastAsia="ru-RU"/>
+        </w:rPr>
+        <w:t xml:space="preserve"> </w:t>
+      </w:r>
+      <w:r>
+        <w:rPr>
+          <w:noProof/>
+          <w:color w:val="FF0000"/>
+          <w:lang w:eastAsia="ru-RU"/>
+        </w:rPr>
         <w:br/>
       </w:r>
       <w:r>
@@ -192,10 +200,10 @@
           <w:lang w:eastAsia="ru-RU"/>
         </w:rPr>
         <w:drawing>
-          <wp:inline distT="0" distB="0" distL="0" distR="0" wp14:anchorId="348DBF56" wp14:editId="469B9357">
-            <wp:extent cx="5210175" cy="4857750"/>
-            <wp:effectExtent l="0" t="0" r="9525" b="0"/>
-            <wp:docPr id="3" name="Рисунок 3"/>
+          <wp:inline distT="0" distB="0" distL="0" distR="0" wp14:anchorId="68C61B99" wp14:editId="1F6AF881">
+            <wp:extent cx="3155740" cy="2828478"/>
+            <wp:effectExtent l="0" t="0" r="6985" b="0"/>
+            <wp:docPr id="8" name="Рисунок 8"/>
             <wp:cNvGraphicFramePr>
               <a:graphicFrameLocks xmlns:a="http://schemas.openxmlformats.org/drawingml/2006/main" noChangeAspect="1"/>
             </wp:cNvGraphicFramePr>
@@ -215,7 +223,7 @@
                   <pic:spPr>
                     <a:xfrm>
                       <a:off x="0" y="0"/>
-                      <a:ext cx="5210175" cy="4857750"/>
+                      <a:ext cx="3165940" cy="2837621"/>
                     </a:xfrm>
                     <a:prstGeom prst="rect">
                       <a:avLst/>
@@ -228,37 +236,55 @@
         </w:drawing>
       </w:r>
     </w:p>
+    <w:p/>
     <w:p>
-      <w:pPr>
-        <w:rPr>
-          <w:lang w:val="de-DE"/>
-        </w:rPr>
-      </w:pPr>
-    </w:p>
-    <w:p>
-      <w:pPr>
-        <w:rPr>
-          <w:lang w:val="de-DE"/>
-        </w:rPr>
-      </w:pPr>
-    </w:p>
-    <w:p>
-      <w:pPr>
+      <w:r>
+        <w:rPr>
+          <w:b/>
+          <w:color w:val="FF0000"/>
+        </w:rPr>
+        <w:t>Вывести числа от –</w:t>
+      </w:r>
+      <w:r>
+        <w:rPr>
+          <w:b/>
+          <w:color w:val="FF0000"/>
+          <w:lang w:val="en-US"/>
+        </w:rPr>
+        <w:t>N</w:t>
+      </w:r>
+      <w:r>
+        <w:rPr>
+          <w:b/>
+          <w:color w:val="FF0000"/>
+        </w:rPr>
+        <w:t xml:space="preserve"> до </w:t>
+      </w:r>
+      <w:r>
+        <w:rPr>
+          <w:b/>
+          <w:color w:val="FF0000"/>
+          <w:lang w:val="en-US"/>
+        </w:rPr>
+        <w:t>N</w:t>
+      </w:r>
+      <w:r>
+        <w:rPr>
+          <w:b/>
+          <w:color w:val="FF0000"/>
+        </w:rPr>
+        <w:br/>
+      </w:r>
+      <w:r>
         <w:rPr>
           <w:noProof/>
           <w:lang w:eastAsia="ru-RU"/>
         </w:rPr>
-      </w:pPr>
-      <w:r>
-        <w:rPr>
-          <w:noProof/>
-          <w:lang w:eastAsia="ru-RU"/>
-        </w:rPr>
         <w:drawing>
-          <wp:inline distT="0" distB="0" distL="0" distR="0" wp14:anchorId="567763D4" wp14:editId="7DCC73E8">
-            <wp:extent cx="6479540" cy="3144520"/>
-            <wp:effectExtent l="0" t="0" r="0" b="0"/>
-            <wp:docPr id="6" name="Рисунок 6"/>
+          <wp:inline distT="0" distB="0" distL="0" distR="0" wp14:anchorId="226B0DA7" wp14:editId="7FF787E5">
+            <wp:extent cx="4705350" cy="3038475"/>
+            <wp:effectExtent l="0" t="0" r="0" b="9525"/>
+            <wp:docPr id="4" name="Рисунок 4"/>
             <wp:cNvGraphicFramePr>
               <a:graphicFrameLocks xmlns:a="http://schemas.openxmlformats.org/drawingml/2006/main" noChangeAspect="1"/>
             </wp:cNvGraphicFramePr>
@@ -278,7 +304,7 @@
                   <pic:spPr>
                     <a:xfrm>
                       <a:off x="0" y="0"/>
-                      <a:ext cx="6479540" cy="3144520"/>
+                      <a:ext cx="4705350" cy="3038475"/>
                     </a:xfrm>
                     <a:prstGeom prst="rect">
                       <a:avLst/>
@@ -290,134 +316,75 @@
           </wp:inline>
         </w:drawing>
       </w:r>
-    </w:p>
-    <w:p>
-      <w:pPr>
-        <w:rPr>
-          <w:noProof/>
-          <w:lang w:eastAsia="ru-RU"/>
-        </w:rPr>
-      </w:pPr>
-    </w:p>
-    <w:p>
-      <w:r>
-        <w:lastRenderedPageBreak/>
-        <w:t>Ищем минимальное значение в массиве</w:t>
-      </w:r>
       <w:r>
         <w:br/>
-      </w:r>
-      <w:r>
-        <w:rPr>
-          <w:noProof/>
-          <w:lang w:eastAsia="ru-RU"/>
-        </w:rPr>
-        <w:drawing>
-          <wp:inline distT="0" distB="0" distL="0" distR="0" wp14:anchorId="2E14B8F5" wp14:editId="1718B5C2">
-            <wp:extent cx="4244196" cy="3060966"/>
-            <wp:effectExtent l="0" t="0" r="4445" b="6350"/>
-            <wp:docPr id="7" name="Рисунок 7"/>
-            <wp:cNvGraphicFramePr>
-              <a:graphicFrameLocks xmlns:a="http://schemas.openxmlformats.org/drawingml/2006/main" noChangeAspect="1"/>
-            </wp:cNvGraphicFramePr>
-            <a:graphic xmlns:a="http://schemas.openxmlformats.org/drawingml/2006/main">
-              <a:graphicData uri="http://schemas.openxmlformats.org/drawingml/2006/picture">
-                <pic:pic xmlns:pic="http://schemas.openxmlformats.org/drawingml/2006/picture">
-                  <pic:nvPicPr>
-                    <pic:cNvPr id="1" name=""/>
-                    <pic:cNvPicPr/>
-                  </pic:nvPicPr>
-                  <pic:blipFill>
-                    <a:blip r:embed="rId9"/>
-                    <a:stretch>
-                      <a:fillRect/>
-                    </a:stretch>
-                  </pic:blipFill>
-                  <pic:spPr>
-                    <a:xfrm>
-                      <a:off x="0" y="0"/>
-                      <a:ext cx="4256077" cy="3069535"/>
-                    </a:xfrm>
-                    <a:prstGeom prst="rect">
-                      <a:avLst/>
-                    </a:prstGeom>
-                  </pic:spPr>
-                </pic:pic>
-              </a:graphicData>
-            </a:graphic>
-          </wp:inline>
-        </w:drawing>
-      </w:r>
-    </w:p>
-    <w:p>
-      <w:r>
-        <w:t>Ищем м</w:t>
-      </w:r>
-      <w:r>
-        <w:t>аксимальное</w:t>
       </w:r>
       <w:bookmarkStart w:id="0" w:name="_GoBack"/>
       <w:bookmarkEnd w:id="0"/>
       <w:r>
-        <w:t xml:space="preserve"> значение в массиве</w:t>
-      </w:r>
-      <w:r>
-        <w:rPr>
-          <w:noProof/>
-          <w:lang w:eastAsia="ru-RU"/>
-        </w:rPr>
-        <w:t xml:space="preserve"> </w:t>
-      </w:r>
-      <w:r>
-        <w:rPr>
-          <w:noProof/>
-          <w:lang w:eastAsia="ru-RU"/>
-        </w:rPr>
         <w:br/>
       </w:r>
       <w:r>
-        <w:rPr>
-          <w:noProof/>
-          <w:lang w:eastAsia="ru-RU"/>
-        </w:rPr>
-        <w:drawing>
-          <wp:inline distT="0" distB="0" distL="0" distR="0" wp14:anchorId="68C61B99" wp14:editId="1F6AF881">
-            <wp:extent cx="3857625" cy="3457575"/>
-            <wp:effectExtent l="0" t="0" r="9525" b="9525"/>
-            <wp:docPr id="8" name="Рисунок 8"/>
-            <wp:cNvGraphicFramePr>
-              <a:graphicFrameLocks xmlns:a="http://schemas.openxmlformats.org/drawingml/2006/main" noChangeAspect="1"/>
-            </wp:cNvGraphicFramePr>
-            <a:graphic xmlns:a="http://schemas.openxmlformats.org/drawingml/2006/main">
-              <a:graphicData uri="http://schemas.openxmlformats.org/drawingml/2006/picture">
-                <pic:pic xmlns:pic="http://schemas.openxmlformats.org/drawingml/2006/picture">
-                  <pic:nvPicPr>
-                    <pic:cNvPr id="1" name=""/>
-                    <pic:cNvPicPr/>
-                  </pic:nvPicPr>
-                  <pic:blipFill>
-                    <a:blip r:embed="rId10"/>
-                    <a:stretch>
-                      <a:fillRect/>
-                    </a:stretch>
-                  </pic:blipFill>
-                  <pic:spPr>
-                    <a:xfrm>
-                      <a:off x="0" y="0"/>
-                      <a:ext cx="3857625" cy="3457575"/>
-                    </a:xfrm>
-                    <a:prstGeom prst="rect">
-                      <a:avLst/>
-                    </a:prstGeom>
-                  </pic:spPr>
-                </pic:pic>
-              </a:graphicData>
-            </a:graphic>
-          </wp:inline>
-        </w:drawing>
+        <w:br/>
+      </w:r>
+      <w:r>
+        <w:rPr>
+          <w:b/>
+          <w:highlight w:val="yellow"/>
+        </w:rPr>
+        <w:t>ДЗ</w:t>
+      </w:r>
+      <w:r>
+        <w:rPr>
+          <w:b/>
+          <w:highlight w:val="yellow"/>
+        </w:rPr>
+        <w:t xml:space="preserve"> -2102</w:t>
+      </w:r>
+      <w:r>
+        <w:br/>
+      </w:r>
+      <w:r>
+        <w:rPr>
+          <w:sz w:val="24"/>
+        </w:rPr>
+        <w:t>Построить блок-схему</w:t>
+      </w:r>
+      <w:r>
+        <w:rPr>
+          <w:sz w:val="24"/>
+        </w:rPr>
+        <w:cr/>
+        <w:t xml:space="preserve"> 1 Найти сумму трёх чисел</w:t>
+      </w:r>
+      <w:r>
+        <w:rPr>
+          <w:sz w:val="24"/>
+        </w:rPr>
+        <w:cr/>
+        <w:t xml:space="preserve"> 2 По двум заданным числам проверять является ли одно квадратом другого</w:t>
+      </w:r>
+      <w:r>
+        <w:rPr>
+          <w:sz w:val="24"/>
+        </w:rPr>
+        <w:cr/>
+        <w:t xml:space="preserve"> 3 На промежутке от 1 до N, показать кубы чисел, заканчивающихся на четную цифру</w:t>
+      </w:r>
+      <w:r>
+        <w:rPr>
+          <w:sz w:val="24"/>
+        </w:rPr>
+        <w:cr/>
+      </w:r>
+      <w:r>
+        <w:rPr>
+          <w:sz w:val="24"/>
+        </w:rPr>
+        <w:cr/>
+        <w:t>Написать про достижения, трудности, пожелания</w:t>
       </w:r>
     </w:p>
-    <w:p/>
     <w:p/>
     <w:sectPr>
       <w:pgSz w:w="11906" w:h="16838"/>

--- a/Алгоритмы.docx
+++ b/Алгоритмы.docx
@@ -6,6 +6,7 @@
       <w:pPr>
         <w:jc w:val="center"/>
         <w:rPr>
+          <w:rFonts w:ascii="Times New Roman" w:hAnsi="Times New Roman" w:cs="Times New Roman"/>
           <w:b/>
           <w:sz w:val="32"/>
           <w:szCs w:val="32"/>
@@ -13,6 +14,7 @@
       </w:pPr>
       <w:r>
         <w:rPr>
+          <w:rFonts w:ascii="Times New Roman" w:hAnsi="Times New Roman" w:cs="Times New Roman"/>
           <w:b/>
           <w:sz w:val="32"/>
           <w:szCs w:val="32"/>
@@ -21,10 +23,19 @@
       </w:r>
     </w:p>
     <w:p>
+      <w:pPr>
+        <w:rPr>
+          <w:rFonts w:ascii="Times New Roman" w:hAnsi="Times New Roman" w:cs="Times New Roman"/>
+          <w:b/>
+          <w:sz w:val="24"/>
+          <w:szCs w:val="24"/>
+        </w:rPr>
+      </w:pPr>
       <w:hyperlink r:id="rId4" w:history="1">
         <w:r>
           <w:rPr>
             <w:rStyle w:val="a3"/>
+            <w:rFonts w:ascii="Times New Roman" w:hAnsi="Times New Roman" w:cs="Times New Roman"/>
             <w:b/>
             <w:sz w:val="24"/>
             <w:szCs w:val="24"/>
@@ -35,6 +46,7 @@
       </w:hyperlink>
       <w:r>
         <w:rPr>
+          <w:rFonts w:ascii="Times New Roman" w:hAnsi="Times New Roman" w:cs="Times New Roman"/>
           <w:b/>
           <w:sz w:val="24"/>
           <w:szCs w:val="24"/>
@@ -42,19 +54,3191 @@
         </w:rPr>
         <w:t xml:space="preserve"> - полезное видео по всем алгоритмам</w:t>
       </w:r>
-      <w:r>
-        <w:rPr>
+    </w:p>
+    <w:p>
+      <w:pPr>
+        <w:rPr>
+          <w:rFonts w:ascii="Times New Roman" w:hAnsi="Times New Roman" w:cs="Times New Roman"/>
           <w:b/>
           <w:sz w:val="24"/>
           <w:szCs w:val="24"/>
         </w:rPr>
+      </w:pPr>
+    </w:p>
+    <w:p>
+      <w:pPr>
+        <w:rPr>
+          <w:rFonts w:ascii="Times New Roman" w:hAnsi="Times New Roman" w:cs="Times New Roman"/>
+          <w:b/>
+          <w:sz w:val="32"/>
+          <w:szCs w:val="24"/>
+        </w:rPr>
+      </w:pPr>
+      <w:r>
+        <w:rPr>
+          <w:rFonts w:ascii="Times New Roman" w:hAnsi="Times New Roman" w:cs="Times New Roman"/>
+          <w:b/>
+          <w:sz w:val="32"/>
+          <w:szCs w:val="24"/>
+        </w:rPr>
+        <w:t>Пять столпов асимптотической оценки сложности простых алгоритмов</w:t>
+      </w:r>
+    </w:p>
+    <w:p>
+      <w:pPr>
+        <w:rPr>
+          <w:rFonts w:ascii="Times New Roman" w:hAnsi="Times New Roman" w:cs="Times New Roman"/>
+          <w:sz w:val="24"/>
+          <w:szCs w:val="24"/>
+        </w:rPr>
+      </w:pPr>
+    </w:p>
+    <w:p>
+      <w:pPr>
+        <w:pStyle w:val="a4"/>
+        <w:rPr>
+          <w:rFonts w:ascii="Times New Roman" w:hAnsi="Times New Roman" w:cs="Times New Roman"/>
+        </w:rPr>
+      </w:pPr>
+      <w:r>
+        <w:rPr>
+          <w:rFonts w:ascii="Times New Roman" w:hAnsi="Times New Roman" w:cs="Times New Roman"/>
+        </w:rPr>
+        <w:t>Есть базовые правила того, как подходить к оценке сложности используя нотацию О-большое.</w:t>
+      </w:r>
+    </w:p>
+    <w:p>
+      <w:pPr>
+        <w:pStyle w:val="a4"/>
+        <w:rPr>
+          <w:rFonts w:ascii="Times New Roman" w:hAnsi="Times New Roman" w:cs="Times New Roman"/>
+        </w:rPr>
+      </w:pPr>
+    </w:p>
+    <w:p>
+      <w:pPr>
+        <w:pStyle w:val="a4"/>
+        <w:rPr>
+          <w:rFonts w:ascii="Times New Roman" w:hAnsi="Times New Roman" w:cs="Times New Roman"/>
+        </w:rPr>
+      </w:pPr>
+      <w:r>
+        <w:rPr>
+          <w:rFonts w:ascii="Times New Roman" w:hAnsi="Times New Roman" w:cs="Times New Roman"/>
+        </w:rPr>
+        <w:t>Существуют пять основных правил для расчета асимптотической сложности алгоритма:</w:t>
+      </w:r>
+    </w:p>
+    <w:p>
+      <w:pPr>
+        <w:pStyle w:val="a4"/>
+        <w:rPr>
+          <w:rFonts w:ascii="Times New Roman" w:hAnsi="Times New Roman" w:cs="Times New Roman"/>
+        </w:rPr>
+      </w:pPr>
+    </w:p>
+    <w:p>
+      <w:pPr>
+        <w:pStyle w:val="a4"/>
+        <w:rPr>
+          <w:rFonts w:ascii="Times New Roman" w:hAnsi="Times New Roman" w:cs="Times New Roman"/>
+          <w:b/>
+          <w:u w:val="single"/>
+        </w:rPr>
+      </w:pPr>
+      <w:r>
+        <w:rPr>
+          <w:rFonts w:ascii="Times New Roman" w:hAnsi="Times New Roman" w:cs="Times New Roman"/>
+          <w:b/>
+          <w:u w:val="single"/>
+        </w:rPr>
+        <w:t>1️</w:t>
+      </w:r>
+      <w:r>
+        <w:rPr>
+          <w:rFonts w:ascii="Tahoma" w:hAnsi="Tahoma" w:cs="Tahoma"/>
+          <w:b/>
+          <w:u w:val="single"/>
+        </w:rPr>
+        <w:t>⃣</w:t>
+      </w:r>
+      <w:r>
+        <w:rPr>
+          <w:rFonts w:ascii="Times New Roman" w:hAnsi="Times New Roman" w:cs="Times New Roman"/>
+          <w:b/>
+          <w:u w:val="single"/>
+        </w:rPr>
+        <w:t xml:space="preserve"> Если для некоторой математической функции </w:t>
+      </w:r>
+      <w:r>
+        <w:rPr>
+          <w:rFonts w:ascii="Cambria Math" w:hAnsi="Cambria Math" w:cs="Cambria Math"/>
+          <w:b/>
+          <w:u w:val="single"/>
+        </w:rPr>
+        <w:t>𝑓</w:t>
+      </w:r>
+      <w:r>
+        <w:rPr>
+          <w:rFonts w:ascii="Times New Roman" w:hAnsi="Times New Roman" w:cs="Times New Roman"/>
+          <w:b/>
+          <w:u w:val="single"/>
+        </w:rPr>
+        <w:t xml:space="preserve"> алгоритму необходимо выполнить </w:t>
+      </w:r>
+      <w:r>
+        <w:rPr>
+          <w:rFonts w:ascii="Cambria Math" w:hAnsi="Cambria Math" w:cs="Cambria Math"/>
+          <w:b/>
+          <w:u w:val="single"/>
+        </w:rPr>
+        <w:t>𝑓</w:t>
+      </w:r>
+      <w:r>
+        <w:rPr>
+          <w:rFonts w:ascii="Times New Roman" w:hAnsi="Times New Roman" w:cs="Times New Roman"/>
+          <w:b/>
+          <w:u w:val="single"/>
+        </w:rPr>
+        <w:t>(</w:t>
+      </w:r>
+      <w:r>
+        <w:rPr>
+          <w:rFonts w:ascii="Cambria Math" w:hAnsi="Cambria Math" w:cs="Cambria Math"/>
+          <w:b/>
+          <w:u w:val="single"/>
+        </w:rPr>
+        <w:t>𝑁</w:t>
+      </w:r>
+      <w:r>
+        <w:rPr>
+          <w:rFonts w:ascii="Times New Roman" w:hAnsi="Times New Roman" w:cs="Times New Roman"/>
+          <w:b/>
+          <w:u w:val="single"/>
+        </w:rPr>
+        <w:t xml:space="preserve">) действий, то это означает, что алгоритму потребуется сделать </w:t>
+      </w:r>
+      <w:r>
+        <w:rPr>
+          <w:rFonts w:ascii="Cambria Math" w:hAnsi="Cambria Math" w:cs="Cambria Math"/>
+          <w:b/>
+          <w:u w:val="single"/>
+        </w:rPr>
+        <w:t>𝑂</w:t>
+      </w:r>
+      <w:r>
+        <w:rPr>
+          <w:rFonts w:ascii="Times New Roman" w:hAnsi="Times New Roman" w:cs="Times New Roman"/>
+          <w:b/>
+          <w:u w:val="single"/>
+        </w:rPr>
+        <w:t>(</w:t>
+      </w:r>
+      <w:r>
+        <w:rPr>
+          <w:rFonts w:ascii="Cambria Math" w:hAnsi="Cambria Math" w:cs="Cambria Math"/>
+          <w:b/>
+          <w:u w:val="single"/>
+        </w:rPr>
+        <w:t>𝑓</w:t>
+      </w:r>
+      <w:r>
+        <w:rPr>
+          <w:rFonts w:ascii="Times New Roman" w:hAnsi="Times New Roman" w:cs="Times New Roman"/>
+          <w:b/>
+          <w:u w:val="single"/>
+        </w:rPr>
+        <w:t>(</w:t>
+      </w:r>
+      <w:r>
+        <w:rPr>
+          <w:rFonts w:ascii="Cambria Math" w:hAnsi="Cambria Math" w:cs="Cambria Math"/>
+          <w:b/>
+          <w:u w:val="single"/>
+        </w:rPr>
+        <w:t>𝑁</w:t>
+      </w:r>
+      <w:r>
+        <w:rPr>
+          <w:rFonts w:ascii="Times New Roman" w:hAnsi="Times New Roman" w:cs="Times New Roman"/>
+          <w:b/>
+          <w:u w:val="single"/>
+        </w:rPr>
+        <w:t>)) шагов.</w:t>
+      </w:r>
+    </w:p>
+    <w:p>
+      <w:pPr>
+        <w:pStyle w:val="a4"/>
+        <w:rPr>
+          <w:rFonts w:ascii="Times New Roman" w:hAnsi="Times New Roman" w:cs="Times New Roman"/>
+        </w:rPr>
+      </w:pPr>
+    </w:p>
+    <w:p>
+      <w:pPr>
+        <w:pStyle w:val="a4"/>
+        <w:rPr>
+          <w:rFonts w:ascii="Times New Roman" w:hAnsi="Times New Roman" w:cs="Times New Roman"/>
+          <w:lang w:val="en-US"/>
+        </w:rPr>
+      </w:pPr>
+      <w:r>
+        <w:rPr>
+          <w:rFonts w:ascii="Times New Roman" w:hAnsi="Times New Roman" w:cs="Times New Roman"/>
+        </w:rPr>
+        <w:t>Пример</w:t>
+      </w:r>
+    </w:p>
+    <w:p>
+      <w:pPr>
+        <w:pStyle w:val="a4"/>
+        <w:rPr>
+          <w:rFonts w:ascii="Times New Roman" w:hAnsi="Times New Roman" w:cs="Times New Roman"/>
+          <w:lang w:val="en-US"/>
+        </w:rPr>
+      </w:pPr>
+      <w:proofErr w:type="spellStart"/>
+      <w:r>
+        <w:rPr>
+          <w:rFonts w:ascii="Times New Roman" w:hAnsi="Times New Roman" w:cs="Times New Roman"/>
+          <w:lang w:val="en-US"/>
+        </w:rPr>
+        <w:t>def</w:t>
+      </w:r>
+      <w:proofErr w:type="spellEnd"/>
+      <w:r>
+        <w:rPr>
+          <w:rFonts w:ascii="Times New Roman" w:hAnsi="Times New Roman" w:cs="Times New Roman"/>
+          <w:lang w:val="en-US"/>
+        </w:rPr>
+        <w:t xml:space="preserve"> </w:t>
+      </w:r>
+      <w:proofErr w:type="spellStart"/>
+      <w:r>
+        <w:rPr>
+          <w:rFonts w:ascii="Times New Roman" w:hAnsi="Times New Roman" w:cs="Times New Roman"/>
+          <w:lang w:val="en-US"/>
+        </w:rPr>
+        <w:t>search_max_</w:t>
+      </w:r>
+      <w:proofErr w:type="gramStart"/>
+      <w:r>
+        <w:rPr>
+          <w:rFonts w:ascii="Times New Roman" w:hAnsi="Times New Roman" w:cs="Times New Roman"/>
+          <w:lang w:val="en-US"/>
+        </w:rPr>
+        <w:t>item</w:t>
+      </w:r>
+      <w:proofErr w:type="spellEnd"/>
+      <w:r>
+        <w:rPr>
+          <w:rFonts w:ascii="Times New Roman" w:hAnsi="Times New Roman" w:cs="Times New Roman"/>
+          <w:lang w:val="en-US"/>
+        </w:rPr>
+        <w:t>(</w:t>
+      </w:r>
+      <w:proofErr w:type="gramEnd"/>
+      <w:r>
+        <w:rPr>
+          <w:rFonts w:ascii="Times New Roman" w:hAnsi="Times New Roman" w:cs="Times New Roman"/>
+          <w:lang w:val="en-US"/>
+        </w:rPr>
+        <w:t xml:space="preserve">li: list) -&gt; </w:t>
+      </w:r>
+      <w:proofErr w:type="spellStart"/>
+      <w:r>
+        <w:rPr>
+          <w:rFonts w:ascii="Times New Roman" w:hAnsi="Times New Roman" w:cs="Times New Roman"/>
+          <w:lang w:val="en-US"/>
+        </w:rPr>
+        <w:t>int</w:t>
+      </w:r>
+      <w:proofErr w:type="spellEnd"/>
+      <w:r>
+        <w:rPr>
+          <w:rFonts w:ascii="Times New Roman" w:hAnsi="Times New Roman" w:cs="Times New Roman"/>
+          <w:lang w:val="en-US"/>
+        </w:rPr>
+        <w:t>:</w:t>
+      </w:r>
+    </w:p>
+    <w:p>
+      <w:pPr>
+        <w:pStyle w:val="a4"/>
+        <w:rPr>
+          <w:rFonts w:ascii="Times New Roman" w:hAnsi="Times New Roman" w:cs="Times New Roman"/>
+          <w:lang w:val="en-US"/>
+        </w:rPr>
+      </w:pPr>
+      <w:r>
+        <w:rPr>
+          <w:rFonts w:ascii="Times New Roman" w:hAnsi="Times New Roman" w:cs="Times New Roman"/>
+          <w:lang w:val="en-US"/>
+        </w:rPr>
+        <w:t xml:space="preserve">  index: </w:t>
+      </w:r>
+      <w:proofErr w:type="spellStart"/>
+      <w:r>
+        <w:rPr>
+          <w:rFonts w:ascii="Times New Roman" w:hAnsi="Times New Roman" w:cs="Times New Roman"/>
+          <w:lang w:val="en-US"/>
+        </w:rPr>
+        <w:t>int</w:t>
+      </w:r>
+      <w:proofErr w:type="spellEnd"/>
+      <w:r>
+        <w:rPr>
+          <w:rFonts w:ascii="Times New Roman" w:hAnsi="Times New Roman" w:cs="Times New Roman"/>
+          <w:lang w:val="en-US"/>
+        </w:rPr>
+        <w:t xml:space="preserve"> = 0</w:t>
+      </w:r>
+    </w:p>
+    <w:p>
+      <w:pPr>
+        <w:pStyle w:val="a4"/>
+        <w:rPr>
+          <w:rFonts w:ascii="Times New Roman" w:hAnsi="Times New Roman" w:cs="Times New Roman"/>
+          <w:lang w:val="en-US"/>
+        </w:rPr>
+      </w:pPr>
+      <w:r>
+        <w:rPr>
+          <w:rFonts w:ascii="Times New Roman" w:hAnsi="Times New Roman" w:cs="Times New Roman"/>
+          <w:lang w:val="en-US"/>
+        </w:rPr>
+        <w:t xml:space="preserve">  </w:t>
+      </w:r>
+      <w:proofErr w:type="spellStart"/>
+      <w:r>
+        <w:rPr>
+          <w:rFonts w:ascii="Times New Roman" w:hAnsi="Times New Roman" w:cs="Times New Roman"/>
+          <w:lang w:val="en-US"/>
+        </w:rPr>
+        <w:t>max_item</w:t>
+      </w:r>
+      <w:proofErr w:type="spellEnd"/>
+      <w:r>
+        <w:rPr>
+          <w:rFonts w:ascii="Times New Roman" w:hAnsi="Times New Roman" w:cs="Times New Roman"/>
+          <w:lang w:val="en-US"/>
+        </w:rPr>
+        <w:t xml:space="preserve">: </w:t>
+      </w:r>
+      <w:proofErr w:type="spellStart"/>
+      <w:r>
+        <w:rPr>
+          <w:rFonts w:ascii="Times New Roman" w:hAnsi="Times New Roman" w:cs="Times New Roman"/>
+          <w:lang w:val="en-US"/>
+        </w:rPr>
+        <w:t>int</w:t>
+      </w:r>
+      <w:proofErr w:type="spellEnd"/>
+      <w:r>
+        <w:rPr>
+          <w:rFonts w:ascii="Times New Roman" w:hAnsi="Times New Roman" w:cs="Times New Roman"/>
+          <w:lang w:val="en-US"/>
+        </w:rPr>
+        <w:t xml:space="preserve"> = li[index]</w:t>
+      </w:r>
+    </w:p>
+    <w:p>
+      <w:pPr>
+        <w:pStyle w:val="a4"/>
+        <w:rPr>
+          <w:rFonts w:ascii="Times New Roman" w:hAnsi="Times New Roman" w:cs="Times New Roman"/>
+          <w:lang w:val="en-US"/>
+        </w:rPr>
+      </w:pPr>
+      <w:r>
+        <w:rPr>
+          <w:rFonts w:ascii="Times New Roman" w:hAnsi="Times New Roman" w:cs="Times New Roman"/>
+          <w:lang w:val="en-US"/>
+        </w:rPr>
+        <w:t xml:space="preserve">  size: </w:t>
+      </w:r>
+      <w:proofErr w:type="spellStart"/>
+      <w:r>
+        <w:rPr>
+          <w:rFonts w:ascii="Times New Roman" w:hAnsi="Times New Roman" w:cs="Times New Roman"/>
+          <w:lang w:val="en-US"/>
+        </w:rPr>
+        <w:t>int</w:t>
+      </w:r>
+      <w:proofErr w:type="spellEnd"/>
+      <w:r>
+        <w:rPr>
+          <w:rFonts w:ascii="Times New Roman" w:hAnsi="Times New Roman" w:cs="Times New Roman"/>
+          <w:lang w:val="en-US"/>
+        </w:rPr>
+        <w:t xml:space="preserve"> = </w:t>
+      </w:r>
+      <w:proofErr w:type="spellStart"/>
+      <w:r>
+        <w:rPr>
+          <w:rFonts w:ascii="Times New Roman" w:hAnsi="Times New Roman" w:cs="Times New Roman"/>
+          <w:lang w:val="en-US"/>
+        </w:rPr>
+        <w:t>len</w:t>
+      </w:r>
+      <w:proofErr w:type="spellEnd"/>
+      <w:r>
+        <w:rPr>
+          <w:rFonts w:ascii="Times New Roman" w:hAnsi="Times New Roman" w:cs="Times New Roman"/>
+          <w:lang w:val="en-US"/>
+        </w:rPr>
+        <w:t>(li)</w:t>
+      </w:r>
+    </w:p>
+    <w:p>
+      <w:pPr>
+        <w:pStyle w:val="a4"/>
+        <w:rPr>
+          <w:rFonts w:ascii="Times New Roman" w:hAnsi="Times New Roman" w:cs="Times New Roman"/>
+          <w:lang w:val="en-US"/>
+        </w:rPr>
+      </w:pPr>
+      <w:r>
+        <w:rPr>
+          <w:rFonts w:ascii="Times New Roman" w:hAnsi="Times New Roman" w:cs="Times New Roman"/>
+          <w:lang w:val="en-US"/>
+        </w:rPr>
+        <w:t xml:space="preserve">  </w:t>
+      </w:r>
+    </w:p>
+    <w:p>
+      <w:pPr>
+        <w:pStyle w:val="a4"/>
+        <w:rPr>
+          <w:rFonts w:ascii="Times New Roman" w:hAnsi="Times New Roman" w:cs="Times New Roman"/>
+          <w:lang w:val="en-US"/>
+        </w:rPr>
+      </w:pPr>
+      <w:r>
+        <w:rPr>
+          <w:rFonts w:ascii="Times New Roman" w:hAnsi="Times New Roman" w:cs="Times New Roman"/>
+          <w:lang w:val="en-US"/>
+        </w:rPr>
+        <w:t xml:space="preserve">  while index &lt; size:</w:t>
+      </w:r>
+    </w:p>
+    <w:p>
+      <w:pPr>
+        <w:pStyle w:val="a4"/>
+        <w:rPr>
+          <w:rFonts w:ascii="Times New Roman" w:hAnsi="Times New Roman" w:cs="Times New Roman"/>
+          <w:lang w:val="en-US"/>
+        </w:rPr>
+      </w:pPr>
+      <w:r>
+        <w:rPr>
+          <w:rFonts w:ascii="Times New Roman" w:hAnsi="Times New Roman" w:cs="Times New Roman"/>
+          <w:lang w:val="en-US"/>
+        </w:rPr>
+        <w:t xml:space="preserve">    if li[index] &gt; </w:t>
+      </w:r>
+      <w:proofErr w:type="spellStart"/>
+      <w:r>
+        <w:rPr>
+          <w:rFonts w:ascii="Times New Roman" w:hAnsi="Times New Roman" w:cs="Times New Roman"/>
+          <w:lang w:val="en-US"/>
+        </w:rPr>
+        <w:t>max_item</w:t>
+      </w:r>
+      <w:proofErr w:type="spellEnd"/>
+      <w:r>
+        <w:rPr>
+          <w:rFonts w:ascii="Times New Roman" w:hAnsi="Times New Roman" w:cs="Times New Roman"/>
+          <w:lang w:val="en-US"/>
+        </w:rPr>
+        <w:t>:</w:t>
+      </w:r>
+    </w:p>
+    <w:p>
+      <w:pPr>
+        <w:pStyle w:val="a4"/>
+        <w:rPr>
+          <w:rFonts w:ascii="Times New Roman" w:hAnsi="Times New Roman" w:cs="Times New Roman"/>
+          <w:lang w:val="en-US"/>
+        </w:rPr>
+      </w:pPr>
+      <w:r>
+        <w:rPr>
+          <w:rFonts w:ascii="Times New Roman" w:hAnsi="Times New Roman" w:cs="Times New Roman"/>
+          <w:lang w:val="en-US"/>
+        </w:rPr>
+        <w:t xml:space="preserve">      </w:t>
+      </w:r>
+      <w:proofErr w:type="spellStart"/>
+      <w:r>
+        <w:rPr>
+          <w:rFonts w:ascii="Times New Roman" w:hAnsi="Times New Roman" w:cs="Times New Roman"/>
+          <w:lang w:val="en-US"/>
+        </w:rPr>
+        <w:t>max_item</w:t>
+      </w:r>
+      <w:proofErr w:type="spellEnd"/>
+      <w:r>
+        <w:rPr>
+          <w:rFonts w:ascii="Times New Roman" w:hAnsi="Times New Roman" w:cs="Times New Roman"/>
+          <w:lang w:val="en-US"/>
+        </w:rPr>
+        <w:t xml:space="preserve"> = li[index]</w:t>
+      </w:r>
+    </w:p>
+    <w:p>
+      <w:pPr>
+        <w:pStyle w:val="a4"/>
+        <w:rPr>
+          <w:rFonts w:ascii="Times New Roman" w:hAnsi="Times New Roman" w:cs="Times New Roman"/>
+          <w:lang w:val="en-US"/>
+        </w:rPr>
+      </w:pPr>
+      <w:r>
+        <w:rPr>
+          <w:rFonts w:ascii="Times New Roman" w:hAnsi="Times New Roman" w:cs="Times New Roman"/>
+          <w:lang w:val="en-US"/>
+        </w:rPr>
+        <w:t xml:space="preserve">    index += 1</w:t>
+      </w:r>
+    </w:p>
+    <w:p>
+      <w:pPr>
+        <w:pStyle w:val="a4"/>
+        <w:rPr>
+          <w:rFonts w:ascii="Times New Roman" w:hAnsi="Times New Roman" w:cs="Times New Roman"/>
+          <w:lang w:val="en-US"/>
+        </w:rPr>
+      </w:pPr>
+    </w:p>
+    <w:p>
+      <w:pPr>
+        <w:pStyle w:val="a4"/>
+        <w:rPr>
+          <w:rFonts w:ascii="Times New Roman" w:hAnsi="Times New Roman" w:cs="Times New Roman"/>
+          <w:lang w:val="en-US"/>
+        </w:rPr>
+      </w:pPr>
+      <w:r>
+        <w:rPr>
+          <w:rFonts w:ascii="Times New Roman" w:hAnsi="Times New Roman" w:cs="Times New Roman"/>
+          <w:lang w:val="en-US"/>
+        </w:rPr>
+        <w:t xml:space="preserve">  return </w:t>
+      </w:r>
+      <w:proofErr w:type="spellStart"/>
+      <w:r>
+        <w:rPr>
+          <w:rFonts w:ascii="Times New Roman" w:hAnsi="Times New Roman" w:cs="Times New Roman"/>
+          <w:lang w:val="en-US"/>
+        </w:rPr>
+        <w:t>max_item</w:t>
+      </w:r>
+      <w:proofErr w:type="spellEnd"/>
+    </w:p>
+    <w:p>
+      <w:pPr>
+        <w:pStyle w:val="a4"/>
+        <w:rPr>
+          <w:rFonts w:ascii="Times New Roman" w:hAnsi="Times New Roman" w:cs="Times New Roman"/>
+          <w:lang w:val="en-US"/>
+        </w:rPr>
+      </w:pPr>
+    </w:p>
+    <w:p>
+      <w:pPr>
+        <w:pStyle w:val="a4"/>
+        <w:rPr>
+          <w:rFonts w:ascii="Times New Roman" w:hAnsi="Times New Roman" w:cs="Times New Roman"/>
+        </w:rPr>
+      </w:pPr>
+      <w:r>
+        <w:rPr>
+          <w:rFonts w:ascii="Times New Roman" w:hAnsi="Times New Roman" w:cs="Times New Roman"/>
+        </w:rPr>
+        <w:t xml:space="preserve">Заметка: алгоритм проверяет каждый из </w:t>
+      </w:r>
+      <w:r>
+        <w:rPr>
+          <w:rFonts w:ascii="Cambria Math" w:hAnsi="Cambria Math" w:cs="Cambria Math"/>
+        </w:rPr>
+        <w:t>𝑁</w:t>
+      </w:r>
+      <w:r>
+        <w:rPr>
+          <w:rFonts w:ascii="Times New Roman" w:hAnsi="Times New Roman" w:cs="Times New Roman"/>
+        </w:rPr>
+        <w:t xml:space="preserve"> элементов набора чисел всего один раз, поэтому потребуется </w:t>
+      </w:r>
+      <w:r>
+        <w:rPr>
+          <w:rFonts w:ascii="Cambria Math" w:hAnsi="Cambria Math" w:cs="Cambria Math"/>
+        </w:rPr>
+        <w:t>𝑂</w:t>
+      </w:r>
+      <w:r>
+        <w:rPr>
+          <w:rFonts w:ascii="Times New Roman" w:hAnsi="Times New Roman" w:cs="Times New Roman"/>
+        </w:rPr>
+        <w:t>(</w:t>
+      </w:r>
+      <w:r>
+        <w:rPr>
+          <w:rFonts w:ascii="Cambria Math" w:hAnsi="Cambria Math" w:cs="Cambria Math"/>
+        </w:rPr>
+        <w:t>𝑁</w:t>
+      </w:r>
+      <w:r>
+        <w:rPr>
+          <w:rFonts w:ascii="Times New Roman" w:hAnsi="Times New Roman" w:cs="Times New Roman"/>
+        </w:rPr>
+        <w:t>) шагов.</w:t>
+      </w:r>
+    </w:p>
+    <w:p>
+      <w:pPr>
+        <w:pStyle w:val="a4"/>
+        <w:rPr>
+          <w:rFonts w:ascii="Times New Roman" w:hAnsi="Times New Roman" w:cs="Times New Roman"/>
+        </w:rPr>
+      </w:pPr>
+    </w:p>
+    <w:p>
+      <w:pPr>
+        <w:pStyle w:val="a4"/>
+        <w:rPr>
+          <w:rFonts w:ascii="Times New Roman" w:hAnsi="Times New Roman" w:cs="Times New Roman"/>
+          <w:b/>
+          <w:u w:val="single"/>
+        </w:rPr>
+      </w:pPr>
+      <w:r>
+        <w:rPr>
+          <w:rFonts w:ascii="Times New Roman" w:hAnsi="Times New Roman" w:cs="Times New Roman"/>
+          <w:b/>
+          <w:u w:val="single"/>
+        </w:rPr>
+        <w:t>2️</w:t>
+      </w:r>
+      <w:r>
+        <w:rPr>
+          <w:rFonts w:ascii="Tahoma" w:hAnsi="Tahoma" w:cs="Tahoma"/>
+          <w:b/>
+          <w:u w:val="single"/>
+        </w:rPr>
+        <w:t>⃣</w:t>
+      </w:r>
+      <w:r>
+        <w:rPr>
+          <w:rFonts w:ascii="Times New Roman" w:hAnsi="Times New Roman" w:cs="Times New Roman"/>
+          <w:b/>
+          <w:u w:val="single"/>
+        </w:rPr>
+        <w:t xml:space="preserve"> Если алгоритм выполняет одно действие, состоящее из </w:t>
+      </w:r>
+      <w:r>
+        <w:rPr>
+          <w:rFonts w:ascii="Cambria Math" w:hAnsi="Cambria Math" w:cs="Cambria Math"/>
+          <w:b/>
+          <w:u w:val="single"/>
+        </w:rPr>
+        <w:t>𝑂</w:t>
+      </w:r>
+      <w:r>
+        <w:rPr>
+          <w:rFonts w:ascii="Times New Roman" w:hAnsi="Times New Roman" w:cs="Times New Roman"/>
+          <w:b/>
+          <w:u w:val="single"/>
+        </w:rPr>
+        <w:t>(</w:t>
+      </w:r>
+      <w:r>
+        <w:rPr>
+          <w:rFonts w:ascii="Cambria Math" w:hAnsi="Cambria Math" w:cs="Cambria Math"/>
+          <w:b/>
+          <w:u w:val="single"/>
+        </w:rPr>
+        <w:t>𝑓</w:t>
+      </w:r>
+      <w:r>
+        <w:rPr>
+          <w:rFonts w:ascii="Times New Roman" w:hAnsi="Times New Roman" w:cs="Times New Roman"/>
+          <w:b/>
+          <w:u w:val="single"/>
+        </w:rPr>
+        <w:t>(</w:t>
+      </w:r>
+      <w:r>
+        <w:rPr>
+          <w:rFonts w:ascii="Cambria Math" w:hAnsi="Cambria Math" w:cs="Cambria Math"/>
+          <w:b/>
+          <w:u w:val="single"/>
+        </w:rPr>
+        <w:t>𝑁</w:t>
+      </w:r>
+      <w:r>
+        <w:rPr>
+          <w:rFonts w:ascii="Times New Roman" w:hAnsi="Times New Roman" w:cs="Times New Roman"/>
+          <w:b/>
+          <w:u w:val="single"/>
+        </w:rPr>
+        <w:t xml:space="preserve">)) шагов, а затем вторую, включающую </w:t>
+      </w:r>
+      <w:r>
+        <w:rPr>
+          <w:rFonts w:ascii="Cambria Math" w:hAnsi="Cambria Math" w:cs="Cambria Math"/>
+          <w:b/>
+          <w:u w:val="single"/>
+        </w:rPr>
+        <w:t>𝑂</w:t>
+      </w:r>
+      <w:r>
+        <w:rPr>
+          <w:rFonts w:ascii="Times New Roman" w:hAnsi="Times New Roman" w:cs="Times New Roman"/>
+          <w:b/>
+          <w:u w:val="single"/>
+        </w:rPr>
+        <w:t>(</w:t>
+      </w:r>
+      <w:r>
+        <w:rPr>
+          <w:rFonts w:ascii="Cambria Math" w:hAnsi="Cambria Math" w:cs="Cambria Math"/>
+          <w:b/>
+          <w:u w:val="single"/>
+        </w:rPr>
+        <w:t>𝑔</w:t>
+      </w:r>
+      <w:r>
+        <w:rPr>
+          <w:rFonts w:ascii="Times New Roman" w:hAnsi="Times New Roman" w:cs="Times New Roman"/>
+          <w:b/>
+          <w:u w:val="single"/>
+        </w:rPr>
+        <w:t>(</w:t>
+      </w:r>
+      <w:r>
+        <w:rPr>
+          <w:rFonts w:ascii="Cambria Math" w:hAnsi="Cambria Math" w:cs="Cambria Math"/>
+          <w:b/>
+          <w:u w:val="single"/>
+        </w:rPr>
+        <w:t>𝑁</w:t>
+      </w:r>
+      <w:r>
+        <w:rPr>
+          <w:rFonts w:ascii="Times New Roman" w:hAnsi="Times New Roman" w:cs="Times New Roman"/>
+          <w:b/>
+          <w:u w:val="single"/>
+        </w:rPr>
+        <w:t xml:space="preserve">)) шагов, то для функций </w:t>
+      </w:r>
+      <w:r>
+        <w:rPr>
+          <w:rFonts w:ascii="Cambria Math" w:hAnsi="Cambria Math" w:cs="Cambria Math"/>
+          <w:b/>
+          <w:u w:val="single"/>
+        </w:rPr>
+        <w:t>𝑓</w:t>
+      </w:r>
+      <w:r>
+        <w:rPr>
+          <w:rFonts w:ascii="Times New Roman" w:hAnsi="Times New Roman" w:cs="Times New Roman"/>
+          <w:b/>
+          <w:u w:val="single"/>
+        </w:rPr>
+        <w:t xml:space="preserve"> и </w:t>
+      </w:r>
+      <w:r>
+        <w:rPr>
+          <w:rFonts w:ascii="Cambria Math" w:hAnsi="Cambria Math" w:cs="Cambria Math"/>
+          <w:b/>
+          <w:u w:val="single"/>
+        </w:rPr>
+        <w:t>𝑔</w:t>
+      </w:r>
+      <w:r>
+        <w:rPr>
+          <w:rFonts w:ascii="Times New Roman" w:hAnsi="Times New Roman" w:cs="Times New Roman"/>
+          <w:b/>
+          <w:u w:val="single"/>
+        </w:rPr>
+        <w:t xml:space="preserve"> потребуется </w:t>
+      </w:r>
+      <w:r>
+        <w:rPr>
+          <w:rFonts w:ascii="Cambria Math" w:hAnsi="Cambria Math" w:cs="Cambria Math"/>
+          <w:b/>
+          <w:u w:val="single"/>
+        </w:rPr>
+        <w:t>𝑂</w:t>
+      </w:r>
+      <w:r>
+        <w:rPr>
+          <w:rFonts w:ascii="Times New Roman" w:hAnsi="Times New Roman" w:cs="Times New Roman"/>
+          <w:b/>
+          <w:u w:val="single"/>
+        </w:rPr>
+        <w:t>(</w:t>
+      </w:r>
+      <w:r>
+        <w:rPr>
+          <w:rFonts w:ascii="Cambria Math" w:hAnsi="Cambria Math" w:cs="Cambria Math"/>
+          <w:b/>
+          <w:u w:val="single"/>
+        </w:rPr>
+        <w:t>𝑓</w:t>
+      </w:r>
+      <w:r>
+        <w:rPr>
+          <w:rFonts w:ascii="Times New Roman" w:hAnsi="Times New Roman" w:cs="Times New Roman"/>
+          <w:b/>
+          <w:u w:val="single"/>
+        </w:rPr>
+        <w:t>(</w:t>
+      </w:r>
+      <w:r>
+        <w:rPr>
+          <w:rFonts w:ascii="Cambria Math" w:hAnsi="Cambria Math" w:cs="Cambria Math"/>
+          <w:b/>
+          <w:u w:val="single"/>
+        </w:rPr>
+        <w:t>𝑁</w:t>
+      </w:r>
+      <w:r>
+        <w:rPr>
+          <w:rFonts w:ascii="Times New Roman" w:hAnsi="Times New Roman" w:cs="Times New Roman"/>
+          <w:b/>
+          <w:u w:val="single"/>
+        </w:rPr>
+        <w:t xml:space="preserve">) + </w:t>
+      </w:r>
+      <w:r>
+        <w:rPr>
+          <w:rFonts w:ascii="Cambria Math" w:hAnsi="Cambria Math" w:cs="Cambria Math"/>
+          <w:b/>
+          <w:u w:val="single"/>
+        </w:rPr>
+        <w:t>𝑔</w:t>
+      </w:r>
+      <w:r>
+        <w:rPr>
+          <w:rFonts w:ascii="Times New Roman" w:hAnsi="Times New Roman" w:cs="Times New Roman"/>
+          <w:b/>
+          <w:u w:val="single"/>
+        </w:rPr>
+        <w:t>(</w:t>
+      </w:r>
+      <w:r>
+        <w:rPr>
+          <w:rFonts w:ascii="Cambria Math" w:hAnsi="Cambria Math" w:cs="Cambria Math"/>
+          <w:b/>
+          <w:u w:val="single"/>
+        </w:rPr>
+        <w:t>𝑁</w:t>
+      </w:r>
+      <w:r>
+        <w:rPr>
+          <w:rFonts w:ascii="Times New Roman" w:hAnsi="Times New Roman" w:cs="Times New Roman"/>
+          <w:b/>
+          <w:u w:val="single"/>
+        </w:rPr>
+        <w:t>)) шагов.</w:t>
+      </w:r>
+    </w:p>
+    <w:p>
+      <w:pPr>
+        <w:pStyle w:val="a4"/>
+        <w:rPr>
+          <w:rFonts w:ascii="Times New Roman" w:hAnsi="Times New Roman" w:cs="Times New Roman"/>
+        </w:rPr>
+      </w:pPr>
+    </w:p>
+    <w:p>
+      <w:pPr>
+        <w:pStyle w:val="a4"/>
+        <w:rPr>
+          <w:rFonts w:ascii="Times New Roman" w:hAnsi="Times New Roman" w:cs="Times New Roman"/>
+          <w:lang w:val="en-US"/>
+        </w:rPr>
+      </w:pPr>
+      <w:r>
+        <w:rPr>
+          <w:rFonts w:ascii="Times New Roman" w:hAnsi="Times New Roman" w:cs="Times New Roman"/>
+        </w:rPr>
+        <w:t>Пример</w:t>
+      </w:r>
+    </w:p>
+    <w:p>
+      <w:pPr>
+        <w:pStyle w:val="a4"/>
+        <w:rPr>
+          <w:rFonts w:ascii="Times New Roman" w:hAnsi="Times New Roman" w:cs="Times New Roman"/>
+          <w:lang w:val="en-US"/>
+        </w:rPr>
+      </w:pPr>
+      <w:proofErr w:type="spellStart"/>
+      <w:r>
+        <w:rPr>
+          <w:rFonts w:ascii="Times New Roman" w:hAnsi="Times New Roman" w:cs="Times New Roman"/>
+          <w:lang w:val="en-US"/>
+        </w:rPr>
+        <w:t>def</w:t>
+      </w:r>
+      <w:proofErr w:type="spellEnd"/>
+      <w:r>
+        <w:rPr>
+          <w:rFonts w:ascii="Times New Roman" w:hAnsi="Times New Roman" w:cs="Times New Roman"/>
+          <w:lang w:val="en-US"/>
+        </w:rPr>
+        <w:t xml:space="preserve"> </w:t>
+      </w:r>
+      <w:proofErr w:type="spellStart"/>
+      <w:r>
+        <w:rPr>
+          <w:rFonts w:ascii="Times New Roman" w:hAnsi="Times New Roman" w:cs="Times New Roman"/>
+          <w:lang w:val="en-US"/>
+        </w:rPr>
+        <w:t>search_max_</w:t>
+      </w:r>
+      <w:proofErr w:type="gramStart"/>
+      <w:r>
+        <w:rPr>
+          <w:rFonts w:ascii="Times New Roman" w:hAnsi="Times New Roman" w:cs="Times New Roman"/>
+          <w:lang w:val="en-US"/>
+        </w:rPr>
+        <w:t>item</w:t>
+      </w:r>
+      <w:proofErr w:type="spellEnd"/>
+      <w:r>
+        <w:rPr>
+          <w:rFonts w:ascii="Times New Roman" w:hAnsi="Times New Roman" w:cs="Times New Roman"/>
+          <w:lang w:val="en-US"/>
+        </w:rPr>
+        <w:t>(</w:t>
+      </w:r>
+      <w:proofErr w:type="gramEnd"/>
+      <w:r>
+        <w:rPr>
+          <w:rFonts w:ascii="Times New Roman" w:hAnsi="Times New Roman" w:cs="Times New Roman"/>
+          <w:lang w:val="en-US"/>
+        </w:rPr>
+        <w:t xml:space="preserve">li: list) -&gt; </w:t>
+      </w:r>
+      <w:proofErr w:type="spellStart"/>
+      <w:r>
+        <w:rPr>
+          <w:rFonts w:ascii="Times New Roman" w:hAnsi="Times New Roman" w:cs="Times New Roman"/>
+          <w:lang w:val="en-US"/>
+        </w:rPr>
+        <w:t>int</w:t>
+      </w:r>
+      <w:proofErr w:type="spellEnd"/>
+      <w:r>
+        <w:rPr>
+          <w:rFonts w:ascii="Times New Roman" w:hAnsi="Times New Roman" w:cs="Times New Roman"/>
+          <w:lang w:val="en-US"/>
+        </w:rPr>
+        <w:t>:</w:t>
+      </w:r>
+    </w:p>
+    <w:p>
+      <w:pPr>
+        <w:pStyle w:val="a4"/>
+        <w:rPr>
+          <w:rFonts w:ascii="Times New Roman" w:hAnsi="Times New Roman" w:cs="Times New Roman"/>
+          <w:lang w:val="en-US"/>
+        </w:rPr>
+      </w:pPr>
+      <w:r>
+        <w:rPr>
+          <w:rFonts w:ascii="Times New Roman" w:hAnsi="Times New Roman" w:cs="Times New Roman"/>
+          <w:lang w:val="en-US"/>
+        </w:rPr>
+        <w:t xml:space="preserve">  index: </w:t>
+      </w:r>
+      <w:proofErr w:type="spellStart"/>
+      <w:r>
+        <w:rPr>
+          <w:rFonts w:ascii="Times New Roman" w:hAnsi="Times New Roman" w:cs="Times New Roman"/>
+          <w:lang w:val="en-US"/>
+        </w:rPr>
+        <w:t>int</w:t>
+      </w:r>
+      <w:proofErr w:type="spellEnd"/>
+      <w:r>
+        <w:rPr>
+          <w:rFonts w:ascii="Times New Roman" w:hAnsi="Times New Roman" w:cs="Times New Roman"/>
+          <w:lang w:val="en-US"/>
+        </w:rPr>
+        <w:t xml:space="preserve"> = 0 # </w:t>
+      </w:r>
+      <w:proofErr w:type="gramStart"/>
+      <w:r>
+        <w:rPr>
+          <w:rFonts w:ascii="Cambria Math" w:hAnsi="Cambria Math" w:cs="Cambria Math"/>
+        </w:rPr>
+        <w:t>𝑂</w:t>
+      </w:r>
+      <w:r>
+        <w:rPr>
+          <w:rFonts w:ascii="Times New Roman" w:hAnsi="Times New Roman" w:cs="Times New Roman"/>
+          <w:lang w:val="en-US"/>
+        </w:rPr>
+        <w:t>(</w:t>
+      </w:r>
+      <w:proofErr w:type="gramEnd"/>
+      <w:r>
+        <w:rPr>
+          <w:rFonts w:ascii="Times New Roman" w:hAnsi="Times New Roman" w:cs="Times New Roman"/>
+          <w:lang w:val="en-US"/>
+        </w:rPr>
+        <w:t>1)</w:t>
+      </w:r>
+    </w:p>
+    <w:p>
+      <w:pPr>
+        <w:pStyle w:val="a4"/>
+        <w:rPr>
+          <w:rFonts w:ascii="Times New Roman" w:hAnsi="Times New Roman" w:cs="Times New Roman"/>
+          <w:lang w:val="en-US"/>
+        </w:rPr>
+      </w:pPr>
+      <w:r>
+        <w:rPr>
+          <w:rFonts w:ascii="Times New Roman" w:hAnsi="Times New Roman" w:cs="Times New Roman"/>
+          <w:lang w:val="en-US"/>
+        </w:rPr>
+        <w:t xml:space="preserve">  </w:t>
+      </w:r>
+      <w:proofErr w:type="spellStart"/>
+      <w:r>
+        <w:rPr>
+          <w:rFonts w:ascii="Times New Roman" w:hAnsi="Times New Roman" w:cs="Times New Roman"/>
+          <w:lang w:val="en-US"/>
+        </w:rPr>
+        <w:t>max_item</w:t>
+      </w:r>
+      <w:proofErr w:type="spellEnd"/>
+      <w:r>
+        <w:rPr>
+          <w:rFonts w:ascii="Times New Roman" w:hAnsi="Times New Roman" w:cs="Times New Roman"/>
+          <w:lang w:val="en-US"/>
+        </w:rPr>
+        <w:t xml:space="preserve">: </w:t>
+      </w:r>
+      <w:proofErr w:type="spellStart"/>
+      <w:r>
+        <w:rPr>
+          <w:rFonts w:ascii="Times New Roman" w:hAnsi="Times New Roman" w:cs="Times New Roman"/>
+          <w:lang w:val="en-US"/>
+        </w:rPr>
+        <w:t>int</w:t>
+      </w:r>
+      <w:proofErr w:type="spellEnd"/>
+      <w:r>
+        <w:rPr>
+          <w:rFonts w:ascii="Times New Roman" w:hAnsi="Times New Roman" w:cs="Times New Roman"/>
+          <w:lang w:val="en-US"/>
+        </w:rPr>
+        <w:t xml:space="preserve"> = li[index] # </w:t>
+      </w:r>
+      <w:proofErr w:type="gramStart"/>
+      <w:r>
+        <w:rPr>
+          <w:rFonts w:ascii="Cambria Math" w:hAnsi="Cambria Math" w:cs="Cambria Math"/>
+        </w:rPr>
+        <w:t>𝑂</w:t>
+      </w:r>
+      <w:r>
+        <w:rPr>
+          <w:rFonts w:ascii="Times New Roman" w:hAnsi="Times New Roman" w:cs="Times New Roman"/>
+          <w:lang w:val="en-US"/>
+        </w:rPr>
+        <w:t>(</w:t>
+      </w:r>
+      <w:proofErr w:type="gramEnd"/>
+      <w:r>
+        <w:rPr>
+          <w:rFonts w:ascii="Times New Roman" w:hAnsi="Times New Roman" w:cs="Times New Roman"/>
+          <w:lang w:val="en-US"/>
+        </w:rPr>
+        <w:t>1)</w:t>
+      </w:r>
+    </w:p>
+    <w:p>
+      <w:pPr>
+        <w:pStyle w:val="a4"/>
+        <w:rPr>
+          <w:rFonts w:ascii="Times New Roman" w:hAnsi="Times New Roman" w:cs="Times New Roman"/>
+          <w:lang w:val="de-DE"/>
+        </w:rPr>
+      </w:pPr>
+      <w:r>
+        <w:rPr>
+          <w:rFonts w:ascii="Times New Roman" w:hAnsi="Times New Roman" w:cs="Times New Roman"/>
+          <w:lang w:val="en-US"/>
+        </w:rPr>
+        <w:t xml:space="preserve">  </w:t>
+      </w:r>
+      <w:r>
+        <w:rPr>
+          <w:rFonts w:ascii="Times New Roman" w:hAnsi="Times New Roman" w:cs="Times New Roman"/>
+          <w:lang w:val="de-DE"/>
+        </w:rPr>
+        <w:t xml:space="preserve">n: </w:t>
+      </w:r>
+      <w:proofErr w:type="spellStart"/>
+      <w:r>
+        <w:rPr>
+          <w:rFonts w:ascii="Times New Roman" w:hAnsi="Times New Roman" w:cs="Times New Roman"/>
+          <w:lang w:val="de-DE"/>
+        </w:rPr>
+        <w:t>int</w:t>
+      </w:r>
+      <w:proofErr w:type="spellEnd"/>
+      <w:r>
+        <w:rPr>
+          <w:rFonts w:ascii="Times New Roman" w:hAnsi="Times New Roman" w:cs="Times New Roman"/>
+          <w:lang w:val="de-DE"/>
+        </w:rPr>
+        <w:t xml:space="preserve"> = </w:t>
+      </w:r>
+      <w:proofErr w:type="spellStart"/>
+      <w:r>
+        <w:rPr>
+          <w:rFonts w:ascii="Times New Roman" w:hAnsi="Times New Roman" w:cs="Times New Roman"/>
+          <w:lang w:val="de-DE"/>
+        </w:rPr>
+        <w:t>len</w:t>
+      </w:r>
+      <w:proofErr w:type="spellEnd"/>
+      <w:r>
+        <w:rPr>
+          <w:rFonts w:ascii="Times New Roman" w:hAnsi="Times New Roman" w:cs="Times New Roman"/>
+          <w:lang w:val="de-DE"/>
+        </w:rPr>
+        <w:t xml:space="preserve">(li) # </w:t>
+      </w:r>
+      <w:proofErr w:type="gramStart"/>
+      <w:r>
+        <w:rPr>
+          <w:rFonts w:ascii="Cambria Math" w:hAnsi="Cambria Math" w:cs="Cambria Math"/>
+        </w:rPr>
+        <w:t>𝑂</w:t>
+      </w:r>
+      <w:r>
+        <w:rPr>
+          <w:rFonts w:ascii="Times New Roman" w:hAnsi="Times New Roman" w:cs="Times New Roman"/>
+          <w:lang w:val="de-DE"/>
+        </w:rPr>
+        <w:t>(</w:t>
+      </w:r>
+      <w:proofErr w:type="gramEnd"/>
+      <w:r>
+        <w:rPr>
+          <w:rFonts w:ascii="Times New Roman" w:hAnsi="Times New Roman" w:cs="Times New Roman"/>
+          <w:lang w:val="de-DE"/>
+        </w:rPr>
+        <w:t>1)</w:t>
+      </w:r>
+    </w:p>
+    <w:p>
+      <w:pPr>
+        <w:pStyle w:val="a4"/>
+        <w:rPr>
+          <w:rFonts w:ascii="Times New Roman" w:hAnsi="Times New Roman" w:cs="Times New Roman"/>
+          <w:lang w:val="de-DE"/>
+        </w:rPr>
+      </w:pPr>
+      <w:r>
+        <w:rPr>
+          <w:rFonts w:ascii="Times New Roman" w:hAnsi="Times New Roman" w:cs="Times New Roman"/>
+          <w:lang w:val="de-DE"/>
+        </w:rPr>
+        <w:t xml:space="preserve">  </w:t>
+      </w:r>
+    </w:p>
+    <w:p>
+      <w:pPr>
+        <w:pStyle w:val="a4"/>
+        <w:rPr>
+          <w:rFonts w:ascii="Times New Roman" w:hAnsi="Times New Roman" w:cs="Times New Roman"/>
+          <w:lang w:val="en-US"/>
+        </w:rPr>
+      </w:pPr>
+      <w:r>
+        <w:rPr>
+          <w:rFonts w:ascii="Times New Roman" w:hAnsi="Times New Roman" w:cs="Times New Roman"/>
+          <w:lang w:val="de-DE"/>
+        </w:rPr>
+        <w:t xml:space="preserve">  </w:t>
+      </w:r>
+      <w:r>
+        <w:rPr>
+          <w:rFonts w:ascii="Times New Roman" w:hAnsi="Times New Roman" w:cs="Times New Roman"/>
+          <w:lang w:val="en-US"/>
+        </w:rPr>
+        <w:t xml:space="preserve">while index &lt; n: # </w:t>
+      </w:r>
+      <w:r>
+        <w:rPr>
+          <w:rFonts w:ascii="Cambria Math" w:hAnsi="Cambria Math" w:cs="Cambria Math"/>
+        </w:rPr>
+        <w:t>𝑂</w:t>
+      </w:r>
+      <w:r>
+        <w:rPr>
+          <w:rFonts w:ascii="Times New Roman" w:hAnsi="Times New Roman" w:cs="Times New Roman"/>
+          <w:lang w:val="en-US"/>
+        </w:rPr>
+        <w:t>(N)</w:t>
+      </w:r>
+    </w:p>
+    <w:p>
+      <w:pPr>
+        <w:pStyle w:val="a4"/>
+        <w:rPr>
+          <w:rFonts w:ascii="Times New Roman" w:hAnsi="Times New Roman" w:cs="Times New Roman"/>
+          <w:lang w:val="en-US"/>
+        </w:rPr>
+      </w:pPr>
+      <w:r>
+        <w:rPr>
+          <w:rFonts w:ascii="Times New Roman" w:hAnsi="Times New Roman" w:cs="Times New Roman"/>
+          <w:lang w:val="en-US"/>
+        </w:rPr>
+        <w:t xml:space="preserve">    if li[index] &gt; </w:t>
+      </w:r>
+      <w:proofErr w:type="spellStart"/>
+      <w:r>
+        <w:rPr>
+          <w:rFonts w:ascii="Times New Roman" w:hAnsi="Times New Roman" w:cs="Times New Roman"/>
+          <w:lang w:val="en-US"/>
+        </w:rPr>
+        <w:t>max_item</w:t>
+      </w:r>
+      <w:proofErr w:type="spellEnd"/>
+      <w:r>
+        <w:rPr>
+          <w:rFonts w:ascii="Times New Roman" w:hAnsi="Times New Roman" w:cs="Times New Roman"/>
+          <w:lang w:val="en-US"/>
+        </w:rPr>
+        <w:t>: #</w:t>
+      </w:r>
+    </w:p>
+    <w:p>
+      <w:pPr>
+        <w:pStyle w:val="a4"/>
+        <w:rPr>
+          <w:rFonts w:ascii="Times New Roman" w:hAnsi="Times New Roman" w:cs="Times New Roman"/>
+          <w:lang w:val="en-US"/>
+        </w:rPr>
+      </w:pPr>
+      <w:r>
+        <w:rPr>
+          <w:rFonts w:ascii="Times New Roman" w:hAnsi="Times New Roman" w:cs="Times New Roman"/>
+          <w:lang w:val="en-US"/>
+        </w:rPr>
+        <w:t xml:space="preserve">      </w:t>
+      </w:r>
+      <w:proofErr w:type="spellStart"/>
+      <w:r>
+        <w:rPr>
+          <w:rFonts w:ascii="Times New Roman" w:hAnsi="Times New Roman" w:cs="Times New Roman"/>
+          <w:lang w:val="en-US"/>
+        </w:rPr>
+        <w:t>max_item</w:t>
+      </w:r>
+      <w:proofErr w:type="spellEnd"/>
+      <w:r>
+        <w:rPr>
+          <w:rFonts w:ascii="Times New Roman" w:hAnsi="Times New Roman" w:cs="Times New Roman"/>
+          <w:lang w:val="en-US"/>
+        </w:rPr>
+        <w:t xml:space="preserve"> = li[</w:t>
+      </w:r>
+      <w:proofErr w:type="gramStart"/>
+      <w:r>
+        <w:rPr>
+          <w:rFonts w:ascii="Times New Roman" w:hAnsi="Times New Roman" w:cs="Times New Roman"/>
+          <w:lang w:val="en-US"/>
+        </w:rPr>
+        <w:t xml:space="preserve">index]   </w:t>
+      </w:r>
+      <w:proofErr w:type="gramEnd"/>
+      <w:r>
+        <w:rPr>
+          <w:rFonts w:ascii="Times New Roman" w:hAnsi="Times New Roman" w:cs="Times New Roman"/>
+          <w:lang w:val="en-US"/>
+        </w:rPr>
+        <w:t>#</w:t>
+      </w:r>
+    </w:p>
+    <w:p>
+      <w:pPr>
+        <w:pStyle w:val="a4"/>
+        <w:rPr>
+          <w:rFonts w:ascii="Times New Roman" w:hAnsi="Times New Roman" w:cs="Times New Roman"/>
+          <w:lang w:val="en-US"/>
+        </w:rPr>
+      </w:pPr>
+      <w:r>
+        <w:rPr>
+          <w:rFonts w:ascii="Times New Roman" w:hAnsi="Times New Roman" w:cs="Times New Roman"/>
+          <w:lang w:val="en-US"/>
+        </w:rPr>
+        <w:t xml:space="preserve">    index += 1               #</w:t>
+      </w:r>
+    </w:p>
+    <w:p>
+      <w:pPr>
+        <w:pStyle w:val="a4"/>
+        <w:rPr>
+          <w:rFonts w:ascii="Times New Roman" w:hAnsi="Times New Roman" w:cs="Times New Roman"/>
+          <w:lang w:val="en-US"/>
+        </w:rPr>
+      </w:pPr>
+      <w:r>
+        <w:rPr>
+          <w:rFonts w:ascii="Times New Roman" w:hAnsi="Times New Roman" w:cs="Times New Roman"/>
+          <w:lang w:val="en-US"/>
+        </w:rPr>
+        <w:t xml:space="preserve">    </w:t>
+      </w:r>
+    </w:p>
+    <w:p>
+      <w:pPr>
+        <w:pStyle w:val="a4"/>
+        <w:rPr>
+          <w:rFonts w:ascii="Times New Roman" w:hAnsi="Times New Roman" w:cs="Times New Roman"/>
+          <w:lang w:val="en-US"/>
+        </w:rPr>
+      </w:pPr>
+      <w:r>
+        <w:rPr>
+          <w:rFonts w:ascii="Times New Roman" w:hAnsi="Times New Roman" w:cs="Times New Roman"/>
+          <w:lang w:val="en-US"/>
+        </w:rPr>
+        <w:t xml:space="preserve">  return </w:t>
+      </w:r>
+      <w:proofErr w:type="spellStart"/>
+      <w:r>
+        <w:rPr>
+          <w:rFonts w:ascii="Times New Roman" w:hAnsi="Times New Roman" w:cs="Times New Roman"/>
+          <w:lang w:val="en-US"/>
+        </w:rPr>
+        <w:t>max_</w:t>
+      </w:r>
+      <w:proofErr w:type="gramStart"/>
+      <w:r>
+        <w:rPr>
+          <w:rFonts w:ascii="Times New Roman" w:hAnsi="Times New Roman" w:cs="Times New Roman"/>
+          <w:lang w:val="en-US"/>
+        </w:rPr>
+        <w:t>item</w:t>
+      </w:r>
+      <w:proofErr w:type="spellEnd"/>
+      <w:r>
+        <w:rPr>
+          <w:rFonts w:ascii="Times New Roman" w:hAnsi="Times New Roman" w:cs="Times New Roman"/>
+          <w:lang w:val="en-US"/>
+        </w:rPr>
+        <w:t xml:space="preserve">  #</w:t>
+      </w:r>
+      <w:proofErr w:type="gramEnd"/>
+      <w:r>
+        <w:rPr>
+          <w:rFonts w:ascii="Times New Roman" w:hAnsi="Times New Roman" w:cs="Times New Roman"/>
+          <w:lang w:val="en-US"/>
+        </w:rPr>
+        <w:t xml:space="preserve"> </w:t>
+      </w:r>
+      <w:r>
+        <w:rPr>
+          <w:rFonts w:ascii="Cambria Math" w:hAnsi="Cambria Math" w:cs="Cambria Math"/>
+        </w:rPr>
+        <w:t>𝑂</w:t>
+      </w:r>
+      <w:r>
+        <w:rPr>
+          <w:rFonts w:ascii="Times New Roman" w:hAnsi="Times New Roman" w:cs="Times New Roman"/>
+          <w:lang w:val="en-US"/>
+        </w:rPr>
+        <w:t>(1)</w:t>
+      </w:r>
+    </w:p>
+    <w:p>
+      <w:pPr>
+        <w:pStyle w:val="a4"/>
+        <w:rPr>
+          <w:rFonts w:ascii="Times New Roman" w:hAnsi="Times New Roman" w:cs="Times New Roman"/>
+          <w:lang w:val="en-US"/>
+        </w:rPr>
+      </w:pPr>
+    </w:p>
+    <w:p>
+      <w:pPr>
+        <w:pStyle w:val="a4"/>
+        <w:rPr>
+          <w:rFonts w:ascii="Times New Roman" w:hAnsi="Times New Roman" w:cs="Times New Roman"/>
+        </w:rPr>
+      </w:pPr>
+      <w:r>
+        <w:rPr>
+          <w:rFonts w:ascii="Times New Roman" w:hAnsi="Times New Roman" w:cs="Times New Roman"/>
+        </w:rPr>
+        <w:t xml:space="preserve">Заметка: алгоритм выполняет три шага перед циклом и ещё один после него. Каждый из них имеет производительность </w:t>
+      </w:r>
+      <w:proofErr w:type="gramStart"/>
+      <w:r>
+        <w:rPr>
+          <w:rFonts w:ascii="Cambria Math" w:hAnsi="Cambria Math" w:cs="Cambria Math"/>
+        </w:rPr>
+        <w:t>𝑂</w:t>
+      </w:r>
+      <w:r>
+        <w:rPr>
+          <w:rFonts w:ascii="Times New Roman" w:hAnsi="Times New Roman" w:cs="Times New Roman"/>
+        </w:rPr>
+        <w:t>(</w:t>
+      </w:r>
+      <w:proofErr w:type="gramEnd"/>
+      <w:r>
+        <w:rPr>
+          <w:rFonts w:ascii="Times New Roman" w:hAnsi="Times New Roman" w:cs="Times New Roman"/>
+        </w:rPr>
+        <w:t xml:space="preserve">1) (договоримся, считать это однократным действием), поэтому общее количество шагов составит </w:t>
+      </w:r>
+      <w:r>
+        <w:rPr>
+          <w:rFonts w:ascii="Cambria Math" w:hAnsi="Cambria Math" w:cs="Cambria Math"/>
+        </w:rPr>
+        <w:t>𝑂</w:t>
+      </w:r>
+      <w:r>
+        <w:rPr>
+          <w:rFonts w:ascii="Times New Roman" w:hAnsi="Times New Roman" w:cs="Times New Roman"/>
+        </w:rPr>
+        <w:t xml:space="preserve">(3 + </w:t>
+      </w:r>
+      <w:r>
+        <w:rPr>
+          <w:rFonts w:ascii="Cambria Math" w:hAnsi="Cambria Math" w:cs="Cambria Math"/>
+        </w:rPr>
+        <w:t>𝑁</w:t>
+      </w:r>
+      <w:r>
+        <w:rPr>
+          <w:rFonts w:ascii="Times New Roman" w:hAnsi="Times New Roman" w:cs="Times New Roman"/>
+        </w:rPr>
+        <w:t xml:space="preserve"> + 1), то есть </w:t>
+      </w:r>
+      <w:r>
+        <w:rPr>
+          <w:rFonts w:ascii="Cambria Math" w:hAnsi="Cambria Math" w:cs="Cambria Math"/>
+        </w:rPr>
+        <w:t>𝑂</w:t>
+      </w:r>
+      <w:r>
+        <w:rPr>
+          <w:rFonts w:ascii="Times New Roman" w:hAnsi="Times New Roman" w:cs="Times New Roman"/>
+        </w:rPr>
+        <w:t xml:space="preserve">(4 + </w:t>
+      </w:r>
+      <w:r>
+        <w:rPr>
+          <w:rFonts w:ascii="Cambria Math" w:hAnsi="Cambria Math" w:cs="Cambria Math"/>
+        </w:rPr>
+        <w:t>𝑁</w:t>
+      </w:r>
+      <w:r>
+        <w:rPr>
+          <w:rFonts w:ascii="Times New Roman" w:hAnsi="Times New Roman" w:cs="Times New Roman"/>
+        </w:rPr>
+        <w:t>).</w:t>
+      </w:r>
+    </w:p>
+    <w:p>
+      <w:pPr>
+        <w:pStyle w:val="a4"/>
+        <w:rPr>
+          <w:rFonts w:ascii="Times New Roman" w:hAnsi="Times New Roman" w:cs="Times New Roman"/>
+        </w:rPr>
+      </w:pPr>
+    </w:p>
+    <w:p>
+      <w:pPr>
+        <w:pStyle w:val="a4"/>
+        <w:rPr>
+          <w:rFonts w:ascii="Times New Roman" w:hAnsi="Times New Roman" w:cs="Times New Roman"/>
+          <w:b/>
+          <w:u w:val="single"/>
+        </w:rPr>
+      </w:pPr>
+      <w:r>
+        <w:rPr>
+          <w:rFonts w:ascii="Times New Roman" w:hAnsi="Times New Roman" w:cs="Times New Roman"/>
+          <w:b/>
+          <w:u w:val="single"/>
+        </w:rPr>
+        <w:t>3️</w:t>
+      </w:r>
+      <w:r>
+        <w:rPr>
+          <w:rFonts w:ascii="Tahoma" w:hAnsi="Tahoma" w:cs="Tahoma"/>
+          <w:b/>
+          <w:u w:val="single"/>
+        </w:rPr>
+        <w:t>⃣</w:t>
+      </w:r>
+      <w:r>
+        <w:rPr>
+          <w:rFonts w:ascii="Times New Roman" w:hAnsi="Times New Roman" w:cs="Times New Roman"/>
+          <w:b/>
+          <w:u w:val="single"/>
+        </w:rPr>
+        <w:t xml:space="preserve"> Если алгоритму необходимо сделать </w:t>
+      </w:r>
+      <w:r>
+        <w:rPr>
+          <w:rFonts w:ascii="Cambria Math" w:hAnsi="Cambria Math" w:cs="Cambria Math"/>
+          <w:b/>
+          <w:u w:val="single"/>
+        </w:rPr>
+        <w:t>𝑂</w:t>
+      </w:r>
+      <w:r>
+        <w:rPr>
+          <w:rFonts w:ascii="Times New Roman" w:hAnsi="Times New Roman" w:cs="Times New Roman"/>
+          <w:b/>
+          <w:u w:val="single"/>
+        </w:rPr>
+        <w:t>(</w:t>
+      </w:r>
+      <w:r>
+        <w:rPr>
+          <w:rFonts w:ascii="Cambria Math" w:hAnsi="Cambria Math" w:cs="Cambria Math"/>
+          <w:b/>
+          <w:u w:val="single"/>
+        </w:rPr>
+        <w:t>𝑓</w:t>
+      </w:r>
+      <w:r>
+        <w:rPr>
+          <w:rFonts w:ascii="Times New Roman" w:hAnsi="Times New Roman" w:cs="Times New Roman"/>
+          <w:b/>
+          <w:u w:val="single"/>
+        </w:rPr>
+        <w:t>(</w:t>
+      </w:r>
+      <w:r>
+        <w:rPr>
+          <w:rFonts w:ascii="Cambria Math" w:hAnsi="Cambria Math" w:cs="Cambria Math"/>
+          <w:b/>
+          <w:u w:val="single"/>
+        </w:rPr>
+        <w:t>𝑁</w:t>
+      </w:r>
+      <w:r>
+        <w:rPr>
+          <w:rFonts w:ascii="Times New Roman" w:hAnsi="Times New Roman" w:cs="Times New Roman"/>
+          <w:b/>
+          <w:u w:val="single"/>
+        </w:rPr>
+        <w:t xml:space="preserve">) + </w:t>
+      </w:r>
+      <w:r>
+        <w:rPr>
+          <w:rFonts w:ascii="Cambria Math" w:hAnsi="Cambria Math" w:cs="Cambria Math"/>
+          <w:b/>
+          <w:u w:val="single"/>
+        </w:rPr>
+        <w:t>𝑔</w:t>
+      </w:r>
+      <w:r>
+        <w:rPr>
+          <w:rFonts w:ascii="Times New Roman" w:hAnsi="Times New Roman" w:cs="Times New Roman"/>
+          <w:b/>
+          <w:u w:val="single"/>
+        </w:rPr>
+        <w:t>(</w:t>
+      </w:r>
+      <w:r>
+        <w:rPr>
+          <w:rFonts w:ascii="Cambria Math" w:hAnsi="Cambria Math" w:cs="Cambria Math"/>
+          <w:b/>
+          <w:u w:val="single"/>
+        </w:rPr>
+        <w:t>𝑁</w:t>
+      </w:r>
+      <w:r>
+        <w:rPr>
+          <w:rFonts w:ascii="Times New Roman" w:hAnsi="Times New Roman" w:cs="Times New Roman"/>
+          <w:b/>
+          <w:u w:val="single"/>
+        </w:rPr>
+        <w:t xml:space="preserve">)) шагов, и область допустимых значений </w:t>
+      </w:r>
+      <w:r>
+        <w:rPr>
+          <w:rFonts w:ascii="Cambria Math" w:hAnsi="Cambria Math" w:cs="Cambria Math"/>
+          <w:b/>
+          <w:u w:val="single"/>
+        </w:rPr>
+        <w:t>𝑁</w:t>
+      </w:r>
+      <w:r>
+        <w:rPr>
+          <w:rFonts w:ascii="Times New Roman" w:hAnsi="Times New Roman" w:cs="Times New Roman"/>
+          <w:b/>
+          <w:u w:val="single"/>
+        </w:rPr>
+        <w:t xml:space="preserve"> функции </w:t>
+      </w:r>
+      <w:r>
+        <w:rPr>
+          <w:rFonts w:ascii="Cambria Math" w:hAnsi="Cambria Math" w:cs="Cambria Math"/>
+          <w:b/>
+          <w:u w:val="single"/>
+        </w:rPr>
+        <w:t>𝑓</w:t>
+      </w:r>
+      <w:r>
+        <w:rPr>
+          <w:rFonts w:ascii="Times New Roman" w:hAnsi="Times New Roman" w:cs="Times New Roman"/>
+          <w:b/>
+          <w:u w:val="single"/>
+        </w:rPr>
+        <w:t>(</w:t>
+      </w:r>
+      <w:r>
+        <w:rPr>
+          <w:rFonts w:ascii="Cambria Math" w:hAnsi="Cambria Math" w:cs="Cambria Math"/>
+          <w:b/>
+          <w:u w:val="single"/>
+        </w:rPr>
+        <w:t>𝑁</w:t>
+      </w:r>
+      <w:r>
+        <w:rPr>
+          <w:rFonts w:ascii="Times New Roman" w:hAnsi="Times New Roman" w:cs="Times New Roman"/>
+          <w:b/>
+          <w:u w:val="single"/>
+        </w:rPr>
+        <w:t xml:space="preserve">) больше, чем у функции </w:t>
+      </w:r>
+      <w:r>
+        <w:rPr>
+          <w:rFonts w:ascii="Cambria Math" w:hAnsi="Cambria Math" w:cs="Cambria Math"/>
+          <w:b/>
+          <w:u w:val="single"/>
+        </w:rPr>
+        <w:t>𝑔</w:t>
+      </w:r>
+      <w:r>
+        <w:rPr>
+          <w:rFonts w:ascii="Times New Roman" w:hAnsi="Times New Roman" w:cs="Times New Roman"/>
+          <w:b/>
+          <w:u w:val="single"/>
+        </w:rPr>
+        <w:t>(</w:t>
+      </w:r>
+      <w:r>
+        <w:rPr>
+          <w:rFonts w:ascii="Cambria Math" w:hAnsi="Cambria Math" w:cs="Cambria Math"/>
+          <w:b/>
+          <w:u w:val="single"/>
+        </w:rPr>
+        <w:t>𝑁</w:t>
+      </w:r>
+      <w:r>
+        <w:rPr>
+          <w:rFonts w:ascii="Times New Roman" w:hAnsi="Times New Roman" w:cs="Times New Roman"/>
+          <w:b/>
+          <w:u w:val="single"/>
+        </w:rPr>
+        <w:t xml:space="preserve">), то можно упростить выражение до </w:t>
+      </w:r>
+      <w:r>
+        <w:rPr>
+          <w:rFonts w:ascii="Cambria Math" w:hAnsi="Cambria Math" w:cs="Cambria Math"/>
+          <w:b/>
+          <w:u w:val="single"/>
+        </w:rPr>
+        <w:t>𝑂</w:t>
+      </w:r>
+      <w:r>
+        <w:rPr>
+          <w:rFonts w:ascii="Times New Roman" w:hAnsi="Times New Roman" w:cs="Times New Roman"/>
+          <w:b/>
+          <w:u w:val="single"/>
+        </w:rPr>
+        <w:t>(</w:t>
+      </w:r>
+      <w:r>
+        <w:rPr>
+          <w:rFonts w:ascii="Cambria Math" w:hAnsi="Cambria Math" w:cs="Cambria Math"/>
+          <w:b/>
+          <w:u w:val="single"/>
+        </w:rPr>
+        <w:t>𝑓</w:t>
+      </w:r>
+      <w:r>
+        <w:rPr>
+          <w:rFonts w:ascii="Times New Roman" w:hAnsi="Times New Roman" w:cs="Times New Roman"/>
+          <w:b/>
+          <w:u w:val="single"/>
+        </w:rPr>
+        <w:t>(</w:t>
+      </w:r>
+      <w:r>
+        <w:rPr>
+          <w:rFonts w:ascii="Cambria Math" w:hAnsi="Cambria Math" w:cs="Cambria Math"/>
+          <w:b/>
+          <w:u w:val="single"/>
+        </w:rPr>
+        <w:t>𝑁</w:t>
+      </w:r>
+      <w:r>
+        <w:rPr>
+          <w:rFonts w:ascii="Times New Roman" w:hAnsi="Times New Roman" w:cs="Times New Roman"/>
+          <w:b/>
+          <w:u w:val="single"/>
+        </w:rPr>
+        <w:t>)).</w:t>
+      </w:r>
+    </w:p>
+    <w:p>
+      <w:pPr>
+        <w:pStyle w:val="a4"/>
+        <w:rPr>
+          <w:rFonts w:ascii="Times New Roman" w:hAnsi="Times New Roman" w:cs="Times New Roman"/>
+        </w:rPr>
+      </w:pPr>
+    </w:p>
+    <w:p>
+      <w:pPr>
+        <w:pStyle w:val="a4"/>
+        <w:rPr>
+          <w:rFonts w:ascii="Times New Roman" w:hAnsi="Times New Roman" w:cs="Times New Roman"/>
+        </w:rPr>
+      </w:pPr>
+      <w:r>
+        <w:rPr>
+          <w:rFonts w:ascii="Times New Roman" w:hAnsi="Times New Roman" w:cs="Times New Roman"/>
+        </w:rPr>
+        <w:t xml:space="preserve">Заметка: </w:t>
+      </w:r>
+      <w:proofErr w:type="gramStart"/>
+      <w:r>
+        <w:rPr>
+          <w:rFonts w:ascii="Times New Roman" w:hAnsi="Times New Roman" w:cs="Times New Roman"/>
+        </w:rPr>
+        <w:t>В</w:t>
+      </w:r>
+      <w:proofErr w:type="gramEnd"/>
+      <w:r>
+        <w:rPr>
+          <w:rFonts w:ascii="Times New Roman" w:hAnsi="Times New Roman" w:cs="Times New Roman"/>
+        </w:rPr>
+        <w:t xml:space="preserve"> функции </w:t>
+      </w:r>
+      <w:proofErr w:type="spellStart"/>
+      <w:r>
+        <w:rPr>
+          <w:rFonts w:ascii="Times New Roman" w:hAnsi="Times New Roman" w:cs="Times New Roman"/>
+        </w:rPr>
+        <w:t>search_max_item</w:t>
+      </w:r>
+      <w:proofErr w:type="spellEnd"/>
+      <w:r>
+        <w:rPr>
+          <w:rFonts w:ascii="Times New Roman" w:hAnsi="Times New Roman" w:cs="Times New Roman"/>
+        </w:rPr>
+        <w:t xml:space="preserve"> мы выяснили, что всего будет выполнено </w:t>
+      </w:r>
+      <w:r>
+        <w:rPr>
+          <w:rFonts w:ascii="Cambria Math" w:hAnsi="Cambria Math" w:cs="Cambria Math"/>
+        </w:rPr>
+        <w:t>𝑂</w:t>
+      </w:r>
+      <w:r>
+        <w:rPr>
+          <w:rFonts w:ascii="Times New Roman" w:hAnsi="Times New Roman" w:cs="Times New Roman"/>
+        </w:rPr>
+        <w:t>(4+</w:t>
+      </w:r>
+      <w:r>
+        <w:rPr>
+          <w:rFonts w:ascii="Cambria Math" w:hAnsi="Cambria Math" w:cs="Cambria Math"/>
+        </w:rPr>
+        <w:t>𝑁</w:t>
+      </w:r>
+      <w:r>
+        <w:rPr>
+          <w:rFonts w:ascii="Times New Roman" w:hAnsi="Times New Roman" w:cs="Times New Roman"/>
+        </w:rPr>
+        <w:t xml:space="preserve">) действий. Если параметр </w:t>
+      </w:r>
+      <w:r>
+        <w:rPr>
+          <w:rFonts w:ascii="Cambria Math" w:hAnsi="Cambria Math" w:cs="Cambria Math"/>
+        </w:rPr>
+        <w:t>𝑁</w:t>
+      </w:r>
+      <w:r>
+        <w:rPr>
+          <w:rFonts w:ascii="Times New Roman" w:hAnsi="Times New Roman" w:cs="Times New Roman"/>
+        </w:rPr>
+        <w:t xml:space="preserve"> начнёт возрастать, его значение превысит постоянную величину 4, а значит выражение можно упростить до </w:t>
+      </w:r>
+      <w:r>
+        <w:rPr>
+          <w:rFonts w:ascii="Cambria Math" w:hAnsi="Cambria Math" w:cs="Cambria Math"/>
+        </w:rPr>
+        <w:t>𝑂</w:t>
+      </w:r>
+      <w:r>
+        <w:rPr>
+          <w:rFonts w:ascii="Times New Roman" w:hAnsi="Times New Roman" w:cs="Times New Roman"/>
+        </w:rPr>
+        <w:t>(</w:t>
+      </w:r>
+      <w:r>
+        <w:rPr>
+          <w:rFonts w:ascii="Cambria Math" w:hAnsi="Cambria Math" w:cs="Cambria Math"/>
+        </w:rPr>
+        <w:t>𝑁</w:t>
+      </w:r>
+      <w:r>
+        <w:rPr>
+          <w:rFonts w:ascii="Times New Roman" w:hAnsi="Times New Roman" w:cs="Times New Roman"/>
+        </w:rPr>
+        <w:t>).</w:t>
+      </w:r>
+    </w:p>
+    <w:p>
+      <w:pPr>
+        <w:pStyle w:val="a4"/>
+        <w:rPr>
+          <w:rFonts w:ascii="Times New Roman" w:hAnsi="Times New Roman" w:cs="Times New Roman"/>
+        </w:rPr>
+      </w:pPr>
+    </w:p>
+    <w:p>
+      <w:pPr>
+        <w:pStyle w:val="a4"/>
+        <w:rPr>
+          <w:rFonts w:ascii="Times New Roman" w:hAnsi="Times New Roman" w:cs="Times New Roman"/>
+          <w:b/>
+          <w:u w:val="single"/>
+        </w:rPr>
+      </w:pPr>
+      <w:r>
+        <w:rPr>
+          <w:rFonts w:ascii="Times New Roman" w:hAnsi="Times New Roman" w:cs="Times New Roman"/>
+          <w:b/>
+          <w:u w:val="single"/>
+        </w:rPr>
+        <w:lastRenderedPageBreak/>
+        <w:t>4️</w:t>
+      </w:r>
+      <w:r>
+        <w:rPr>
+          <w:rFonts w:ascii="Tahoma" w:hAnsi="Tahoma" w:cs="Tahoma"/>
+          <w:b/>
+          <w:u w:val="single"/>
+        </w:rPr>
+        <w:t>⃣</w:t>
+      </w:r>
+      <w:r>
+        <w:rPr>
+          <w:rFonts w:ascii="Times New Roman" w:hAnsi="Times New Roman" w:cs="Times New Roman"/>
+          <w:b/>
+          <w:u w:val="single"/>
+        </w:rPr>
+        <w:t xml:space="preserve"> Если алгоритму внутри каждого действия </w:t>
+      </w:r>
+      <w:r>
+        <w:rPr>
+          <w:rFonts w:ascii="Cambria Math" w:hAnsi="Cambria Math" w:cs="Cambria Math"/>
+          <w:b/>
+          <w:u w:val="single"/>
+        </w:rPr>
+        <w:t>𝑂</w:t>
+      </w:r>
+      <w:r>
+        <w:rPr>
+          <w:rFonts w:ascii="Times New Roman" w:hAnsi="Times New Roman" w:cs="Times New Roman"/>
+          <w:b/>
+          <w:u w:val="single"/>
+        </w:rPr>
+        <w:t>(</w:t>
+      </w:r>
+      <w:r>
+        <w:rPr>
+          <w:rFonts w:ascii="Cambria Math" w:hAnsi="Cambria Math" w:cs="Cambria Math"/>
+          <w:b/>
+          <w:u w:val="single"/>
+        </w:rPr>
+        <w:t>𝑓</w:t>
+      </w:r>
+      <w:r>
+        <w:rPr>
+          <w:rFonts w:ascii="Times New Roman" w:hAnsi="Times New Roman" w:cs="Times New Roman"/>
+          <w:b/>
+          <w:u w:val="single"/>
+        </w:rPr>
+        <w:t>(</w:t>
+      </w:r>
+      <w:r>
+        <w:rPr>
+          <w:rFonts w:ascii="Cambria Math" w:hAnsi="Cambria Math" w:cs="Cambria Math"/>
+          <w:b/>
+          <w:u w:val="single"/>
+        </w:rPr>
+        <w:t>𝑁</w:t>
+      </w:r>
+      <w:r>
+        <w:rPr>
+          <w:rFonts w:ascii="Times New Roman" w:hAnsi="Times New Roman" w:cs="Times New Roman"/>
+          <w:b/>
+          <w:u w:val="single"/>
+        </w:rPr>
+        <w:t xml:space="preserve">)) одной операции требуется выполнять ещё </w:t>
+      </w:r>
+      <w:r>
+        <w:rPr>
+          <w:rFonts w:ascii="Cambria Math" w:hAnsi="Cambria Math" w:cs="Cambria Math"/>
+          <w:b/>
+          <w:u w:val="single"/>
+        </w:rPr>
+        <w:t>𝑂</w:t>
+      </w:r>
+      <w:r>
+        <w:rPr>
+          <w:rFonts w:ascii="Times New Roman" w:hAnsi="Times New Roman" w:cs="Times New Roman"/>
+          <w:b/>
+          <w:u w:val="single"/>
+        </w:rPr>
+        <w:t>(</w:t>
+      </w:r>
+      <w:r>
+        <w:rPr>
+          <w:rFonts w:ascii="Cambria Math" w:hAnsi="Cambria Math" w:cs="Cambria Math"/>
+          <w:b/>
+          <w:u w:val="single"/>
+        </w:rPr>
+        <w:t>𝑔</w:t>
+      </w:r>
+      <w:r>
+        <w:rPr>
+          <w:rFonts w:ascii="Times New Roman" w:hAnsi="Times New Roman" w:cs="Times New Roman"/>
+          <w:b/>
+          <w:u w:val="single"/>
+        </w:rPr>
+        <w:t>(</w:t>
+      </w:r>
+      <w:r>
+        <w:rPr>
+          <w:rFonts w:ascii="Cambria Math" w:hAnsi="Cambria Math" w:cs="Cambria Math"/>
+          <w:b/>
+          <w:u w:val="single"/>
+        </w:rPr>
+        <w:t>𝑁</w:t>
+      </w:r>
+      <w:r>
+        <w:rPr>
+          <w:rFonts w:ascii="Times New Roman" w:hAnsi="Times New Roman" w:cs="Times New Roman"/>
+          <w:b/>
+          <w:u w:val="single"/>
+        </w:rPr>
+        <w:t xml:space="preserve">)) действий другой операции, то можно утверждать, что в общем алгоритм выполнит </w:t>
+      </w:r>
+      <w:r>
+        <w:rPr>
+          <w:rFonts w:ascii="Cambria Math" w:hAnsi="Cambria Math" w:cs="Cambria Math"/>
+          <w:b/>
+          <w:u w:val="single"/>
+        </w:rPr>
+        <w:t>𝑂</w:t>
+      </w:r>
+      <w:r>
+        <w:rPr>
+          <w:rFonts w:ascii="Times New Roman" w:hAnsi="Times New Roman" w:cs="Times New Roman"/>
+          <w:b/>
+          <w:u w:val="single"/>
+        </w:rPr>
+        <w:t>(</w:t>
+      </w:r>
+      <w:r>
+        <w:rPr>
+          <w:rFonts w:ascii="Cambria Math" w:hAnsi="Cambria Math" w:cs="Cambria Math"/>
+          <w:b/>
+          <w:u w:val="single"/>
+        </w:rPr>
+        <w:t>𝑓</w:t>
+      </w:r>
+      <w:r>
+        <w:rPr>
+          <w:rFonts w:ascii="Times New Roman" w:hAnsi="Times New Roman" w:cs="Times New Roman"/>
+          <w:b/>
+          <w:u w:val="single"/>
+        </w:rPr>
+        <w:t>(</w:t>
+      </w:r>
+      <w:r>
+        <w:rPr>
+          <w:rFonts w:ascii="Cambria Math" w:hAnsi="Cambria Math" w:cs="Cambria Math"/>
+          <w:b/>
+          <w:u w:val="single"/>
+        </w:rPr>
+        <w:t>𝑁</w:t>
+      </w:r>
+      <w:r>
+        <w:rPr>
+          <w:rFonts w:ascii="Times New Roman" w:hAnsi="Times New Roman" w:cs="Times New Roman"/>
+          <w:b/>
+          <w:u w:val="single"/>
+        </w:rPr>
+        <w:t xml:space="preserve">) × </w:t>
+      </w:r>
+      <w:r>
+        <w:rPr>
+          <w:rFonts w:ascii="Cambria Math" w:hAnsi="Cambria Math" w:cs="Cambria Math"/>
+          <w:b/>
+          <w:u w:val="single"/>
+        </w:rPr>
+        <w:t>𝑔</w:t>
+      </w:r>
+      <w:r>
+        <w:rPr>
+          <w:rFonts w:ascii="Times New Roman" w:hAnsi="Times New Roman" w:cs="Times New Roman"/>
+          <w:b/>
+          <w:u w:val="single"/>
+        </w:rPr>
+        <w:t>(</w:t>
+      </w:r>
+      <w:r>
+        <w:rPr>
+          <w:rFonts w:ascii="Cambria Math" w:hAnsi="Cambria Math" w:cs="Cambria Math"/>
+          <w:b/>
+          <w:u w:val="single"/>
+        </w:rPr>
+        <w:t>𝑁</w:t>
+      </w:r>
+      <w:r>
+        <w:rPr>
+          <w:rFonts w:ascii="Times New Roman" w:hAnsi="Times New Roman" w:cs="Times New Roman"/>
+          <w:b/>
+          <w:u w:val="single"/>
+        </w:rPr>
+        <w:t>)) действий.</w:t>
+      </w:r>
+    </w:p>
+    <w:p>
+      <w:pPr>
+        <w:pStyle w:val="a4"/>
+        <w:rPr>
+          <w:rFonts w:ascii="Times New Roman" w:hAnsi="Times New Roman" w:cs="Times New Roman"/>
+        </w:rPr>
+      </w:pPr>
+    </w:p>
+    <w:p>
+      <w:pPr>
+        <w:pStyle w:val="a4"/>
+        <w:rPr>
+          <w:rFonts w:ascii="Times New Roman" w:hAnsi="Times New Roman" w:cs="Times New Roman"/>
+          <w:lang w:val="en-US"/>
+        </w:rPr>
+      </w:pPr>
+      <w:r>
+        <w:rPr>
+          <w:rFonts w:ascii="Times New Roman" w:hAnsi="Times New Roman" w:cs="Times New Roman"/>
+        </w:rPr>
+        <w:t>Пример</w:t>
+      </w:r>
+    </w:p>
+    <w:p>
+      <w:pPr>
+        <w:pStyle w:val="a4"/>
+        <w:rPr>
+          <w:rFonts w:ascii="Times New Roman" w:hAnsi="Times New Roman" w:cs="Times New Roman"/>
+          <w:lang w:val="en-US"/>
+        </w:rPr>
+      </w:pPr>
+      <w:proofErr w:type="spellStart"/>
+      <w:r>
+        <w:rPr>
+          <w:rFonts w:ascii="Times New Roman" w:hAnsi="Times New Roman" w:cs="Times New Roman"/>
+          <w:lang w:val="en-US"/>
+        </w:rPr>
+        <w:t>def</w:t>
+      </w:r>
+      <w:proofErr w:type="spellEnd"/>
+      <w:r>
+        <w:rPr>
+          <w:rFonts w:ascii="Times New Roman" w:hAnsi="Times New Roman" w:cs="Times New Roman"/>
+          <w:lang w:val="en-US"/>
+        </w:rPr>
+        <w:t xml:space="preserve"> </w:t>
+      </w:r>
+      <w:proofErr w:type="spellStart"/>
+      <w:r>
+        <w:rPr>
+          <w:rFonts w:ascii="Times New Roman" w:hAnsi="Times New Roman" w:cs="Times New Roman"/>
+          <w:lang w:val="en-US"/>
+        </w:rPr>
+        <w:t>repetition_</w:t>
+      </w:r>
+      <w:proofErr w:type="gramStart"/>
+      <w:r>
+        <w:rPr>
+          <w:rFonts w:ascii="Times New Roman" w:hAnsi="Times New Roman" w:cs="Times New Roman"/>
+          <w:lang w:val="en-US"/>
+        </w:rPr>
+        <w:t>elements</w:t>
+      </w:r>
+      <w:proofErr w:type="spellEnd"/>
+      <w:r>
+        <w:rPr>
+          <w:rFonts w:ascii="Times New Roman" w:hAnsi="Times New Roman" w:cs="Times New Roman"/>
+          <w:lang w:val="en-US"/>
+        </w:rPr>
+        <w:t>(</w:t>
+      </w:r>
+      <w:proofErr w:type="gramEnd"/>
+      <w:r>
+        <w:rPr>
+          <w:rFonts w:ascii="Times New Roman" w:hAnsi="Times New Roman" w:cs="Times New Roman"/>
+          <w:lang w:val="en-US"/>
+        </w:rPr>
+        <w:t>li: list) -&gt; bool:</w:t>
+      </w:r>
+    </w:p>
+    <w:p>
+      <w:pPr>
+        <w:pStyle w:val="a4"/>
+        <w:rPr>
+          <w:rFonts w:ascii="Times New Roman" w:hAnsi="Times New Roman" w:cs="Times New Roman"/>
+          <w:lang w:val="en-US"/>
+        </w:rPr>
+      </w:pPr>
+      <w:r>
+        <w:rPr>
+          <w:rFonts w:ascii="Times New Roman" w:hAnsi="Times New Roman" w:cs="Times New Roman"/>
+          <w:lang w:val="en-US"/>
+        </w:rPr>
+        <w:t xml:space="preserve">  i: </w:t>
+      </w:r>
+      <w:proofErr w:type="spellStart"/>
+      <w:r>
+        <w:rPr>
+          <w:rFonts w:ascii="Times New Roman" w:hAnsi="Times New Roman" w:cs="Times New Roman"/>
+          <w:lang w:val="en-US"/>
+        </w:rPr>
+        <w:t>int</w:t>
+      </w:r>
+      <w:proofErr w:type="spellEnd"/>
+      <w:r>
+        <w:rPr>
+          <w:rFonts w:ascii="Times New Roman" w:hAnsi="Times New Roman" w:cs="Times New Roman"/>
+          <w:lang w:val="en-US"/>
+        </w:rPr>
+        <w:t xml:space="preserve"> = 0</w:t>
+      </w:r>
+    </w:p>
+    <w:p>
+      <w:pPr>
+        <w:pStyle w:val="a4"/>
+        <w:rPr>
+          <w:rFonts w:ascii="Times New Roman" w:hAnsi="Times New Roman" w:cs="Times New Roman"/>
+          <w:lang w:val="en-US"/>
+        </w:rPr>
+      </w:pPr>
+      <w:r>
+        <w:rPr>
+          <w:rFonts w:ascii="Times New Roman" w:hAnsi="Times New Roman" w:cs="Times New Roman"/>
+          <w:lang w:val="en-US"/>
+        </w:rPr>
+        <w:t xml:space="preserve">  j: </w:t>
+      </w:r>
+      <w:proofErr w:type="spellStart"/>
+      <w:r>
+        <w:rPr>
+          <w:rFonts w:ascii="Times New Roman" w:hAnsi="Times New Roman" w:cs="Times New Roman"/>
+          <w:lang w:val="en-US"/>
+        </w:rPr>
+        <w:t>int</w:t>
+      </w:r>
+      <w:proofErr w:type="spellEnd"/>
+      <w:r>
+        <w:rPr>
+          <w:rFonts w:ascii="Times New Roman" w:hAnsi="Times New Roman" w:cs="Times New Roman"/>
+          <w:lang w:val="en-US"/>
+        </w:rPr>
+        <w:t xml:space="preserve"> = 0</w:t>
+      </w:r>
+    </w:p>
+    <w:p>
+      <w:pPr>
+        <w:pStyle w:val="a4"/>
+        <w:rPr>
+          <w:rFonts w:ascii="Times New Roman" w:hAnsi="Times New Roman" w:cs="Times New Roman"/>
+          <w:lang w:val="en-US"/>
+        </w:rPr>
+      </w:pPr>
+      <w:r>
+        <w:rPr>
+          <w:rFonts w:ascii="Times New Roman" w:hAnsi="Times New Roman" w:cs="Times New Roman"/>
+          <w:lang w:val="en-US"/>
+        </w:rPr>
+        <w:t xml:space="preserve">  n: </w:t>
+      </w:r>
+      <w:proofErr w:type="spellStart"/>
+      <w:r>
+        <w:rPr>
+          <w:rFonts w:ascii="Times New Roman" w:hAnsi="Times New Roman" w:cs="Times New Roman"/>
+          <w:lang w:val="en-US"/>
+        </w:rPr>
+        <w:t>int</w:t>
+      </w:r>
+      <w:proofErr w:type="spellEnd"/>
+      <w:r>
+        <w:rPr>
+          <w:rFonts w:ascii="Times New Roman" w:hAnsi="Times New Roman" w:cs="Times New Roman"/>
+          <w:lang w:val="en-US"/>
+        </w:rPr>
+        <w:t xml:space="preserve"> = </w:t>
+      </w:r>
+      <w:proofErr w:type="spellStart"/>
+      <w:r>
+        <w:rPr>
+          <w:rFonts w:ascii="Times New Roman" w:hAnsi="Times New Roman" w:cs="Times New Roman"/>
+          <w:lang w:val="en-US"/>
+        </w:rPr>
+        <w:t>len</w:t>
+      </w:r>
+      <w:proofErr w:type="spellEnd"/>
+      <w:r>
+        <w:rPr>
+          <w:rFonts w:ascii="Times New Roman" w:hAnsi="Times New Roman" w:cs="Times New Roman"/>
+          <w:lang w:val="en-US"/>
+        </w:rPr>
+        <w:t>(li)</w:t>
+      </w:r>
+    </w:p>
+    <w:p>
+      <w:pPr>
+        <w:pStyle w:val="a4"/>
+        <w:rPr>
+          <w:rFonts w:ascii="Times New Roman" w:hAnsi="Times New Roman" w:cs="Times New Roman"/>
+          <w:lang w:val="en-US"/>
+        </w:rPr>
+      </w:pPr>
+    </w:p>
+    <w:p>
+      <w:pPr>
+        <w:pStyle w:val="a4"/>
+        <w:rPr>
+          <w:rFonts w:ascii="Times New Roman" w:hAnsi="Times New Roman" w:cs="Times New Roman"/>
+          <w:lang w:val="en-US"/>
+        </w:rPr>
+      </w:pPr>
+      <w:r>
+        <w:rPr>
+          <w:rFonts w:ascii="Times New Roman" w:hAnsi="Times New Roman" w:cs="Times New Roman"/>
+          <w:lang w:val="en-US"/>
+        </w:rPr>
+        <w:t xml:space="preserve">  while </w:t>
+      </w:r>
+      <w:proofErr w:type="spellStart"/>
+      <w:r>
+        <w:rPr>
+          <w:rFonts w:ascii="Times New Roman" w:hAnsi="Times New Roman" w:cs="Times New Roman"/>
+          <w:lang w:val="en-US"/>
+        </w:rPr>
+        <w:t>i</w:t>
+      </w:r>
+      <w:proofErr w:type="spellEnd"/>
+      <w:r>
+        <w:rPr>
+          <w:rFonts w:ascii="Times New Roman" w:hAnsi="Times New Roman" w:cs="Times New Roman"/>
+          <w:lang w:val="en-US"/>
+        </w:rPr>
+        <w:t xml:space="preserve"> &lt; n:</w:t>
+      </w:r>
+    </w:p>
+    <w:p>
+      <w:pPr>
+        <w:pStyle w:val="a4"/>
+        <w:rPr>
+          <w:rFonts w:ascii="Times New Roman" w:hAnsi="Times New Roman" w:cs="Times New Roman"/>
+          <w:lang w:val="en-US"/>
+        </w:rPr>
+      </w:pPr>
+      <w:r>
+        <w:rPr>
+          <w:rFonts w:ascii="Times New Roman" w:hAnsi="Times New Roman" w:cs="Times New Roman"/>
+          <w:lang w:val="en-US"/>
+        </w:rPr>
+        <w:t xml:space="preserve">    while j &lt; n:</w:t>
+      </w:r>
+    </w:p>
+    <w:p>
+      <w:pPr>
+        <w:pStyle w:val="a4"/>
+        <w:rPr>
+          <w:rFonts w:ascii="Times New Roman" w:hAnsi="Times New Roman" w:cs="Times New Roman"/>
+          <w:lang w:val="en-US"/>
+        </w:rPr>
+      </w:pPr>
+      <w:r>
+        <w:rPr>
+          <w:rFonts w:ascii="Times New Roman" w:hAnsi="Times New Roman" w:cs="Times New Roman"/>
+          <w:lang w:val="en-US"/>
+        </w:rPr>
+        <w:t xml:space="preserve">      if </w:t>
+      </w:r>
+      <w:proofErr w:type="spellStart"/>
+      <w:proofErr w:type="gramStart"/>
+      <w:r>
+        <w:rPr>
+          <w:rFonts w:ascii="Times New Roman" w:hAnsi="Times New Roman" w:cs="Times New Roman"/>
+          <w:lang w:val="en-US"/>
+        </w:rPr>
+        <w:t>i</w:t>
+      </w:r>
+      <w:proofErr w:type="spellEnd"/>
+      <w:r>
+        <w:rPr>
+          <w:rFonts w:ascii="Times New Roman" w:hAnsi="Times New Roman" w:cs="Times New Roman"/>
+          <w:lang w:val="en-US"/>
+        </w:rPr>
+        <w:t xml:space="preserve"> !</w:t>
+      </w:r>
+      <w:proofErr w:type="gramEnd"/>
+      <w:r>
+        <w:rPr>
+          <w:rFonts w:ascii="Times New Roman" w:hAnsi="Times New Roman" w:cs="Times New Roman"/>
+          <w:lang w:val="en-US"/>
+        </w:rPr>
+        <w:t>= j and li[</w:t>
+      </w:r>
+      <w:proofErr w:type="spellStart"/>
+      <w:r>
+        <w:rPr>
+          <w:rFonts w:ascii="Times New Roman" w:hAnsi="Times New Roman" w:cs="Times New Roman"/>
+          <w:lang w:val="en-US"/>
+        </w:rPr>
+        <w:t>i</w:t>
+      </w:r>
+      <w:proofErr w:type="spellEnd"/>
+      <w:r>
+        <w:rPr>
+          <w:rFonts w:ascii="Times New Roman" w:hAnsi="Times New Roman" w:cs="Times New Roman"/>
+          <w:lang w:val="en-US"/>
+        </w:rPr>
+        <w:t>] == li[j]:</w:t>
+      </w:r>
+    </w:p>
+    <w:p>
+      <w:pPr>
+        <w:pStyle w:val="a4"/>
+        <w:rPr>
+          <w:rFonts w:ascii="Times New Roman" w:hAnsi="Times New Roman" w:cs="Times New Roman"/>
+          <w:lang w:val="en-US"/>
+        </w:rPr>
+      </w:pPr>
+      <w:r>
+        <w:rPr>
+          <w:rFonts w:ascii="Times New Roman" w:hAnsi="Times New Roman" w:cs="Times New Roman"/>
+          <w:lang w:val="en-US"/>
+        </w:rPr>
+        <w:t xml:space="preserve">        return True</w:t>
+      </w:r>
+    </w:p>
+    <w:p>
+      <w:pPr>
+        <w:pStyle w:val="a4"/>
+        <w:rPr>
+          <w:rFonts w:ascii="Times New Roman" w:hAnsi="Times New Roman" w:cs="Times New Roman"/>
+          <w:lang w:val="en-US"/>
+        </w:rPr>
+      </w:pPr>
+      <w:r>
+        <w:rPr>
+          <w:rFonts w:ascii="Times New Roman" w:hAnsi="Times New Roman" w:cs="Times New Roman"/>
+          <w:lang w:val="en-US"/>
+        </w:rPr>
+        <w:t xml:space="preserve">      j+=1</w:t>
+      </w:r>
+    </w:p>
+    <w:p>
+      <w:pPr>
+        <w:pStyle w:val="a4"/>
+        <w:rPr>
+          <w:rFonts w:ascii="Times New Roman" w:hAnsi="Times New Roman" w:cs="Times New Roman"/>
+          <w:lang w:val="en-US"/>
+        </w:rPr>
+      </w:pPr>
+      <w:r>
+        <w:rPr>
+          <w:rFonts w:ascii="Times New Roman" w:hAnsi="Times New Roman" w:cs="Times New Roman"/>
+          <w:lang w:val="en-US"/>
+        </w:rPr>
+        <w:t xml:space="preserve">    </w:t>
+      </w:r>
+      <w:proofErr w:type="spellStart"/>
+      <w:r>
+        <w:rPr>
+          <w:rFonts w:ascii="Times New Roman" w:hAnsi="Times New Roman" w:cs="Times New Roman"/>
+          <w:lang w:val="en-US"/>
+        </w:rPr>
+        <w:t>i</w:t>
+      </w:r>
+      <w:proofErr w:type="spellEnd"/>
+      <w:r>
+        <w:rPr>
+          <w:rFonts w:ascii="Times New Roman" w:hAnsi="Times New Roman" w:cs="Times New Roman"/>
+          <w:lang w:val="en-US"/>
+        </w:rPr>
+        <w:t xml:space="preserve"> += 1</w:t>
+      </w:r>
+    </w:p>
+    <w:p>
+      <w:pPr>
+        <w:pStyle w:val="a4"/>
+        <w:rPr>
+          <w:rFonts w:ascii="Times New Roman" w:hAnsi="Times New Roman" w:cs="Times New Roman"/>
+          <w:lang w:val="en-US"/>
+        </w:rPr>
+      </w:pPr>
+      <w:r>
+        <w:rPr>
+          <w:rFonts w:ascii="Times New Roman" w:hAnsi="Times New Roman" w:cs="Times New Roman"/>
+          <w:lang w:val="en-US"/>
+        </w:rPr>
+        <w:t xml:space="preserve">  return False</w:t>
+      </w:r>
+    </w:p>
+    <w:p>
+      <w:pPr>
+        <w:pStyle w:val="a4"/>
+        <w:rPr>
+          <w:rFonts w:ascii="Times New Roman" w:hAnsi="Times New Roman" w:cs="Times New Roman"/>
+          <w:lang w:val="en-US"/>
+        </w:rPr>
+      </w:pPr>
+    </w:p>
+    <w:p>
+      <w:pPr>
+        <w:pStyle w:val="a4"/>
+        <w:rPr>
+          <w:rFonts w:ascii="Times New Roman" w:hAnsi="Times New Roman" w:cs="Times New Roman"/>
+        </w:rPr>
+      </w:pPr>
+      <w:r>
+        <w:rPr>
+          <w:rFonts w:ascii="Times New Roman" w:hAnsi="Times New Roman" w:cs="Times New Roman"/>
+        </w:rPr>
+        <w:t xml:space="preserve">Заметка: в примере есть два цикла зависящих от </w:t>
+      </w:r>
+      <w:r>
+        <w:rPr>
+          <w:rFonts w:ascii="Cambria Math" w:hAnsi="Cambria Math" w:cs="Cambria Math"/>
+        </w:rPr>
+        <w:t>𝑁</w:t>
+      </w:r>
+      <w:r>
+        <w:rPr>
+          <w:rFonts w:ascii="Times New Roman" w:hAnsi="Times New Roman" w:cs="Times New Roman"/>
+        </w:rPr>
+        <w:t xml:space="preserve">. Один вложен в другой. Внешний цикл перебирает все элементы массива, выполняя </w:t>
+      </w:r>
+      <w:r>
+        <w:rPr>
+          <w:rFonts w:ascii="Cambria Math" w:hAnsi="Cambria Math" w:cs="Cambria Math"/>
+        </w:rPr>
+        <w:t>𝑂</w:t>
+      </w:r>
+      <w:r>
+        <w:rPr>
+          <w:rFonts w:ascii="Times New Roman" w:hAnsi="Times New Roman" w:cs="Times New Roman"/>
+        </w:rPr>
+        <w:t>(</w:t>
+      </w:r>
+      <w:r>
+        <w:rPr>
+          <w:rFonts w:ascii="Cambria Math" w:hAnsi="Cambria Math" w:cs="Cambria Math"/>
+        </w:rPr>
+        <w:t>𝑁</w:t>
+      </w:r>
+      <w:r>
+        <w:rPr>
+          <w:rFonts w:ascii="Times New Roman" w:hAnsi="Times New Roman" w:cs="Times New Roman"/>
+        </w:rPr>
+        <w:t xml:space="preserve">) итераций. На каждой итерации внутренний цикл повторно пересматривает все элементы, совершая </w:t>
+      </w:r>
+      <w:r>
+        <w:rPr>
+          <w:rFonts w:ascii="Cambria Math" w:hAnsi="Cambria Math" w:cs="Cambria Math"/>
+        </w:rPr>
+        <w:t>𝑂</w:t>
+      </w:r>
+      <w:r>
+        <w:rPr>
+          <w:rFonts w:ascii="Times New Roman" w:hAnsi="Times New Roman" w:cs="Times New Roman"/>
+        </w:rPr>
+        <w:t>(</w:t>
+      </w:r>
+      <w:r>
+        <w:rPr>
+          <w:rFonts w:ascii="Cambria Math" w:hAnsi="Cambria Math" w:cs="Cambria Math"/>
+        </w:rPr>
+        <w:t>𝑁</w:t>
+      </w:r>
+      <w:r>
+        <w:rPr>
+          <w:rFonts w:ascii="Times New Roman" w:hAnsi="Times New Roman" w:cs="Times New Roman"/>
+        </w:rPr>
+        <w:t xml:space="preserve">) действий. Следовательно, общая производительность алгоритма составит </w:t>
+      </w:r>
+      <w:r>
+        <w:rPr>
+          <w:rFonts w:ascii="Cambria Math" w:hAnsi="Cambria Math" w:cs="Cambria Math"/>
+        </w:rPr>
+        <w:t>𝑂</w:t>
+      </w:r>
+      <w:r>
+        <w:rPr>
+          <w:rFonts w:ascii="Times New Roman" w:hAnsi="Times New Roman" w:cs="Times New Roman"/>
+        </w:rPr>
+        <w:t>(</w:t>
+      </w:r>
+      <w:r>
+        <w:rPr>
+          <w:rFonts w:ascii="Cambria Math" w:hAnsi="Cambria Math" w:cs="Cambria Math"/>
+        </w:rPr>
+        <w:t>𝑁</w:t>
+      </w:r>
+      <w:r>
+        <w:rPr>
+          <w:rFonts w:ascii="Times New Roman" w:hAnsi="Times New Roman" w:cs="Times New Roman"/>
+        </w:rPr>
+        <w:t>×</w:t>
+      </w:r>
+      <w:r>
+        <w:rPr>
+          <w:rFonts w:ascii="Cambria Math" w:hAnsi="Cambria Math" w:cs="Cambria Math"/>
+        </w:rPr>
+        <w:t>𝑁</w:t>
+      </w:r>
+      <w:r>
+        <w:rPr>
+          <w:rFonts w:ascii="Times New Roman" w:hAnsi="Times New Roman" w:cs="Times New Roman"/>
+        </w:rPr>
+        <w:t xml:space="preserve">) = </w:t>
+      </w:r>
+      <w:r>
+        <w:rPr>
+          <w:rFonts w:ascii="Cambria Math" w:hAnsi="Cambria Math" w:cs="Cambria Math"/>
+        </w:rPr>
+        <w:t>𝑂</w:t>
+      </w:r>
+      <w:r>
+        <w:rPr>
+          <w:rFonts w:ascii="Times New Roman" w:hAnsi="Times New Roman" w:cs="Times New Roman"/>
+        </w:rPr>
+        <w:t>(</w:t>
+      </w:r>
+      <w:r>
+        <w:rPr>
+          <w:rFonts w:ascii="Cambria Math" w:hAnsi="Cambria Math" w:cs="Cambria Math"/>
+        </w:rPr>
+        <w:t>𝑁</w:t>
+      </w:r>
+      <w:r>
+        <w:rPr>
+          <w:rFonts w:ascii="Times New Roman" w:hAnsi="Times New Roman" w:cs="Times New Roman"/>
+        </w:rPr>
+        <w:t>²).</w:t>
+      </w:r>
+    </w:p>
+    <w:p>
+      <w:pPr>
+        <w:pStyle w:val="a4"/>
+        <w:rPr>
+          <w:rFonts w:ascii="Times New Roman" w:hAnsi="Times New Roman" w:cs="Times New Roman"/>
+        </w:rPr>
+      </w:pPr>
+    </w:p>
+    <w:p>
+      <w:pPr>
+        <w:pStyle w:val="a4"/>
+        <w:rPr>
+          <w:rFonts w:ascii="Times New Roman" w:hAnsi="Times New Roman" w:cs="Times New Roman"/>
+          <w:b/>
+          <w:u w:val="single"/>
+        </w:rPr>
+      </w:pPr>
+      <w:r>
+        <w:rPr>
+          <w:rFonts w:ascii="Times New Roman" w:hAnsi="Times New Roman" w:cs="Times New Roman"/>
+          <w:b/>
+          <w:u w:val="single"/>
+        </w:rPr>
+        <w:t>5️</w:t>
+      </w:r>
+      <w:r>
+        <w:rPr>
+          <w:rFonts w:ascii="Tahoma" w:hAnsi="Tahoma" w:cs="Tahoma"/>
+          <w:b/>
+          <w:u w:val="single"/>
+        </w:rPr>
+        <w:t>⃣</w:t>
+      </w:r>
+      <w:r>
+        <w:rPr>
+          <w:rFonts w:ascii="Times New Roman" w:hAnsi="Times New Roman" w:cs="Times New Roman"/>
+          <w:b/>
+          <w:u w:val="single"/>
+        </w:rPr>
+        <w:t xml:space="preserve"> Константами можно пренебречь. Если C является константой, то </w:t>
+      </w:r>
+      <w:proofErr w:type="gramStart"/>
+      <w:r>
+        <w:rPr>
+          <w:rFonts w:ascii="Cambria Math" w:hAnsi="Cambria Math" w:cs="Cambria Math"/>
+          <w:b/>
+          <w:u w:val="single"/>
+        </w:rPr>
+        <w:t>𝑂</w:t>
+      </w:r>
+      <w:r>
+        <w:rPr>
+          <w:rFonts w:ascii="Times New Roman" w:hAnsi="Times New Roman" w:cs="Times New Roman"/>
+          <w:b/>
+          <w:u w:val="single"/>
+        </w:rPr>
+        <w:t>(</w:t>
+      </w:r>
+      <w:proofErr w:type="gramEnd"/>
+      <w:r>
+        <w:rPr>
+          <w:rFonts w:ascii="Times New Roman" w:hAnsi="Times New Roman" w:cs="Times New Roman"/>
+          <w:b/>
+          <w:u w:val="single"/>
+        </w:rPr>
+        <w:t xml:space="preserve">C × </w:t>
+      </w:r>
+      <w:r>
+        <w:rPr>
+          <w:rFonts w:ascii="Cambria Math" w:hAnsi="Cambria Math" w:cs="Cambria Math"/>
+          <w:b/>
+          <w:u w:val="single"/>
+        </w:rPr>
+        <w:t>𝑓</w:t>
+      </w:r>
+      <w:r>
+        <w:rPr>
+          <w:rFonts w:ascii="Times New Roman" w:hAnsi="Times New Roman" w:cs="Times New Roman"/>
+          <w:b/>
+          <w:u w:val="single"/>
+        </w:rPr>
+        <w:t>(</w:t>
+      </w:r>
+      <w:r>
+        <w:rPr>
+          <w:rFonts w:ascii="Cambria Math" w:hAnsi="Cambria Math" w:cs="Cambria Math"/>
+          <w:b/>
+          <w:u w:val="single"/>
+        </w:rPr>
+        <w:t>𝑁</w:t>
+      </w:r>
+      <w:r>
+        <w:rPr>
+          <w:rFonts w:ascii="Times New Roman" w:hAnsi="Times New Roman" w:cs="Times New Roman"/>
+          <w:b/>
+          <w:u w:val="single"/>
+        </w:rPr>
+        <w:t xml:space="preserve">)) или </w:t>
+      </w:r>
+      <w:r>
+        <w:rPr>
+          <w:rFonts w:ascii="Cambria Math" w:hAnsi="Cambria Math" w:cs="Cambria Math"/>
+          <w:b/>
+          <w:u w:val="single"/>
+        </w:rPr>
+        <w:t>𝑂</w:t>
+      </w:r>
+      <w:r>
+        <w:rPr>
+          <w:rFonts w:ascii="Times New Roman" w:hAnsi="Times New Roman" w:cs="Times New Roman"/>
+          <w:b/>
+          <w:u w:val="single"/>
+        </w:rPr>
+        <w:t>(</w:t>
+      </w:r>
+      <w:r>
+        <w:rPr>
+          <w:rFonts w:ascii="Cambria Math" w:hAnsi="Cambria Math" w:cs="Cambria Math"/>
+          <w:b/>
+          <w:u w:val="single"/>
+        </w:rPr>
+        <w:t>𝑓</w:t>
+      </w:r>
+      <w:r>
+        <w:rPr>
+          <w:rFonts w:ascii="Times New Roman" w:hAnsi="Times New Roman" w:cs="Times New Roman"/>
+          <w:b/>
+          <w:u w:val="single"/>
+        </w:rPr>
+        <w:t xml:space="preserve">(C × </w:t>
+      </w:r>
+      <w:r>
+        <w:rPr>
+          <w:rFonts w:ascii="Cambria Math" w:hAnsi="Cambria Math" w:cs="Cambria Math"/>
+          <w:b/>
+          <w:u w:val="single"/>
+        </w:rPr>
+        <w:t>𝑁</w:t>
+      </w:r>
+      <w:r>
+        <w:rPr>
+          <w:rFonts w:ascii="Times New Roman" w:hAnsi="Times New Roman" w:cs="Times New Roman"/>
+          <w:b/>
+          <w:u w:val="single"/>
+        </w:rPr>
+        <w:t xml:space="preserve">)) можно упростить до выражения </w:t>
+      </w:r>
+      <w:r>
+        <w:rPr>
+          <w:rFonts w:ascii="Cambria Math" w:hAnsi="Cambria Math" w:cs="Cambria Math"/>
+          <w:b/>
+          <w:u w:val="single"/>
+        </w:rPr>
+        <w:t>𝑂</w:t>
+      </w:r>
+      <w:r>
+        <w:rPr>
+          <w:rFonts w:ascii="Times New Roman" w:hAnsi="Times New Roman" w:cs="Times New Roman"/>
+          <w:b/>
+          <w:u w:val="single"/>
+        </w:rPr>
+        <w:t>(</w:t>
+      </w:r>
+      <w:r>
+        <w:rPr>
+          <w:rFonts w:ascii="Cambria Math" w:hAnsi="Cambria Math" w:cs="Cambria Math"/>
+          <w:b/>
+          <w:u w:val="single"/>
+        </w:rPr>
+        <w:t>𝑓</w:t>
+      </w:r>
+      <w:r>
+        <w:rPr>
+          <w:rFonts w:ascii="Times New Roman" w:hAnsi="Times New Roman" w:cs="Times New Roman"/>
+          <w:b/>
+          <w:u w:val="single"/>
+        </w:rPr>
+        <w:t>(</w:t>
+      </w:r>
+      <w:r>
+        <w:rPr>
+          <w:rFonts w:ascii="Cambria Math" w:hAnsi="Cambria Math" w:cs="Cambria Math"/>
+          <w:b/>
+          <w:u w:val="single"/>
+        </w:rPr>
+        <w:t>𝑁</w:t>
+      </w:r>
+      <w:r>
+        <w:rPr>
+          <w:rFonts w:ascii="Times New Roman" w:hAnsi="Times New Roman" w:cs="Times New Roman"/>
+          <w:b/>
+          <w:u w:val="single"/>
+        </w:rPr>
+        <w:t>)).</w:t>
+      </w:r>
+    </w:p>
+    <w:p>
+      <w:pPr>
+        <w:pStyle w:val="a4"/>
+        <w:rPr>
+          <w:rFonts w:ascii="Times New Roman" w:hAnsi="Times New Roman" w:cs="Times New Roman"/>
+        </w:rPr>
+      </w:pPr>
+    </w:p>
+    <w:p>
+      <w:pPr>
+        <w:pStyle w:val="a4"/>
+        <w:rPr>
+          <w:rFonts w:ascii="Times New Roman" w:hAnsi="Times New Roman" w:cs="Times New Roman"/>
+        </w:rPr>
+      </w:pPr>
+      <w:r>
+        <w:rPr>
+          <w:rFonts w:ascii="Times New Roman" w:hAnsi="Times New Roman" w:cs="Times New Roman"/>
+        </w:rPr>
+        <w:t xml:space="preserve">Заметка: В алгоритме выше блок проверка </w:t>
+      </w:r>
+      <w:proofErr w:type="spellStart"/>
+      <w:r>
+        <w:rPr>
+          <w:rFonts w:ascii="Times New Roman" w:hAnsi="Times New Roman" w:cs="Times New Roman"/>
+        </w:rPr>
+        <w:t>if</w:t>
+      </w:r>
+      <w:proofErr w:type="spellEnd"/>
+      <w:r>
+        <w:rPr>
+          <w:rFonts w:ascii="Times New Roman" w:hAnsi="Times New Roman" w:cs="Times New Roman"/>
+        </w:rPr>
+        <w:t>, на самом-то деле проверяет два условия, а значит и общее количество действий внутреннего цикла получается не О(</w:t>
+      </w:r>
+      <w:r>
+        <w:rPr>
+          <w:rFonts w:ascii="Cambria Math" w:hAnsi="Cambria Math" w:cs="Cambria Math"/>
+        </w:rPr>
+        <w:t>𝑁</w:t>
+      </w:r>
+      <w:r>
+        <w:rPr>
+          <w:rFonts w:ascii="Times New Roman" w:hAnsi="Times New Roman" w:cs="Times New Roman"/>
+        </w:rPr>
+        <w:t xml:space="preserve">), a </w:t>
+      </w:r>
+      <w:proofErr w:type="gramStart"/>
+      <w:r>
+        <w:rPr>
+          <w:rFonts w:ascii="Times New Roman" w:hAnsi="Times New Roman" w:cs="Times New Roman"/>
+        </w:rPr>
+        <w:t>О(</w:t>
+      </w:r>
+      <w:proofErr w:type="gramEnd"/>
+      <w:r>
+        <w:rPr>
+          <w:rFonts w:ascii="Times New Roman" w:hAnsi="Times New Roman" w:cs="Times New Roman"/>
+        </w:rPr>
+        <w:t xml:space="preserve">2 × </w:t>
+      </w:r>
+      <w:r>
+        <w:rPr>
+          <w:rFonts w:ascii="Cambria Math" w:hAnsi="Cambria Math" w:cs="Cambria Math"/>
+        </w:rPr>
+        <w:t>𝑁</w:t>
+      </w:r>
+      <w:r>
+        <w:rPr>
+          <w:rFonts w:ascii="Times New Roman" w:hAnsi="Times New Roman" w:cs="Times New Roman"/>
+        </w:rPr>
+        <w:t xml:space="preserve">), тогда общая производительность </w:t>
+      </w:r>
+      <w:r>
+        <w:rPr>
+          <w:rFonts w:ascii="Cambria Math" w:hAnsi="Cambria Math" w:cs="Cambria Math"/>
+        </w:rPr>
+        <w:t>𝑂</w:t>
+      </w:r>
+      <w:r>
+        <w:rPr>
+          <w:rFonts w:ascii="Times New Roman" w:hAnsi="Times New Roman" w:cs="Times New Roman"/>
+        </w:rPr>
+        <w:t xml:space="preserve">(2 × </w:t>
+      </w:r>
+      <w:r>
+        <w:rPr>
+          <w:rFonts w:ascii="Cambria Math" w:hAnsi="Cambria Math" w:cs="Cambria Math"/>
+        </w:rPr>
+        <w:t>𝑁</w:t>
+      </w:r>
+      <w:r>
+        <w:rPr>
+          <w:rFonts w:ascii="Times New Roman" w:hAnsi="Times New Roman" w:cs="Times New Roman"/>
+        </w:rPr>
+        <w:t xml:space="preserve">²). Предположим, что значение </w:t>
+      </w:r>
+      <w:r>
+        <w:rPr>
+          <w:rFonts w:ascii="Cambria Math" w:hAnsi="Cambria Math" w:cs="Cambria Math"/>
+        </w:rPr>
+        <w:t>𝑁</w:t>
+      </w:r>
+      <w:r>
+        <w:rPr>
+          <w:rFonts w:ascii="Times New Roman" w:hAnsi="Times New Roman" w:cs="Times New Roman"/>
+        </w:rPr>
+        <w:t xml:space="preserve"> увеличится в три раз, т е вместо </w:t>
+      </w:r>
+      <w:r>
+        <w:rPr>
+          <w:rFonts w:ascii="Cambria Math" w:hAnsi="Cambria Math" w:cs="Cambria Math"/>
+        </w:rPr>
+        <w:t>𝑁</w:t>
+      </w:r>
+      <w:r>
+        <w:rPr>
+          <w:rFonts w:ascii="Times New Roman" w:hAnsi="Times New Roman" w:cs="Times New Roman"/>
+        </w:rPr>
+        <w:t xml:space="preserve"> будет 3 × </w:t>
+      </w:r>
+      <w:r>
+        <w:rPr>
+          <w:rFonts w:ascii="Cambria Math" w:hAnsi="Cambria Math" w:cs="Cambria Math"/>
+        </w:rPr>
+        <w:t>𝑁</w:t>
+      </w:r>
+      <w:r>
+        <w:rPr>
+          <w:rFonts w:ascii="Times New Roman" w:hAnsi="Times New Roman" w:cs="Times New Roman"/>
+        </w:rPr>
+        <w:t>, тогда О(</w:t>
+      </w:r>
+      <w:r>
+        <w:rPr>
+          <w:rFonts w:ascii="Cambria Math" w:hAnsi="Cambria Math" w:cs="Cambria Math"/>
+        </w:rPr>
+        <w:t>𝑁</w:t>
+      </w:r>
+      <w:r>
+        <w:rPr>
+          <w:rFonts w:ascii="Times New Roman" w:hAnsi="Times New Roman" w:cs="Times New Roman"/>
+        </w:rPr>
+        <w:t xml:space="preserve">) и </w:t>
+      </w:r>
+      <w:proofErr w:type="gramStart"/>
+      <w:r>
+        <w:rPr>
+          <w:rFonts w:ascii="Times New Roman" w:hAnsi="Times New Roman" w:cs="Times New Roman"/>
+        </w:rPr>
+        <w:t>О(</w:t>
+      </w:r>
+      <w:proofErr w:type="gramEnd"/>
+      <w:r>
+        <w:rPr>
+          <w:rFonts w:ascii="Times New Roman" w:hAnsi="Times New Roman" w:cs="Times New Roman"/>
+        </w:rPr>
+        <w:t xml:space="preserve">2 × </w:t>
+      </w:r>
+      <w:r>
+        <w:rPr>
+          <w:rFonts w:ascii="Cambria Math" w:hAnsi="Cambria Math" w:cs="Cambria Math"/>
+        </w:rPr>
+        <w:t>𝑁</w:t>
+      </w:r>
+      <w:r>
+        <w:rPr>
+          <w:rFonts w:ascii="Times New Roman" w:hAnsi="Times New Roman" w:cs="Times New Roman"/>
+        </w:rPr>
+        <w:t xml:space="preserve">) превратится в О(3 × </w:t>
+      </w:r>
+      <w:r>
+        <w:rPr>
+          <w:rFonts w:ascii="Cambria Math" w:hAnsi="Cambria Math" w:cs="Cambria Math"/>
+        </w:rPr>
+        <w:t>𝑁</w:t>
+      </w:r>
+      <w:r>
+        <w:rPr>
+          <w:rFonts w:ascii="Times New Roman" w:hAnsi="Times New Roman" w:cs="Times New Roman"/>
+        </w:rPr>
+        <w:t xml:space="preserve">) и О(2 × 3 × </w:t>
+      </w:r>
+      <w:r>
+        <w:rPr>
+          <w:rFonts w:ascii="Cambria Math" w:hAnsi="Cambria Math" w:cs="Cambria Math"/>
+        </w:rPr>
+        <w:t>𝑁</w:t>
+      </w:r>
+      <w:r>
+        <w:rPr>
+          <w:rFonts w:ascii="Times New Roman" w:hAnsi="Times New Roman" w:cs="Times New Roman"/>
+        </w:rPr>
+        <w:t xml:space="preserve">), а общее количество действий </w:t>
+      </w:r>
+      <w:r>
+        <w:rPr>
+          <w:rFonts w:ascii="Cambria Math" w:hAnsi="Cambria Math" w:cs="Cambria Math"/>
+        </w:rPr>
+        <w:t>𝑂</w:t>
+      </w:r>
+      <w:r>
+        <w:rPr>
+          <w:rFonts w:ascii="Times New Roman" w:hAnsi="Times New Roman" w:cs="Times New Roman"/>
+        </w:rPr>
+        <w:t xml:space="preserve">(3 × </w:t>
+      </w:r>
+      <w:r>
+        <w:rPr>
+          <w:rFonts w:ascii="Cambria Math" w:hAnsi="Cambria Math" w:cs="Cambria Math"/>
+        </w:rPr>
+        <w:t>𝑁</w:t>
+      </w:r>
+      <w:r>
+        <w:rPr>
+          <w:rFonts w:ascii="Times New Roman" w:hAnsi="Times New Roman" w:cs="Times New Roman"/>
+        </w:rPr>
+        <w:t xml:space="preserve">) × О(2 × 3 × </w:t>
+      </w:r>
+      <w:r>
+        <w:rPr>
+          <w:rFonts w:ascii="Cambria Math" w:hAnsi="Cambria Math" w:cs="Cambria Math"/>
+        </w:rPr>
+        <w:t>𝑁</w:t>
+      </w:r>
+      <w:r>
+        <w:rPr>
+          <w:rFonts w:ascii="Times New Roman" w:hAnsi="Times New Roman" w:cs="Times New Roman"/>
+        </w:rPr>
+        <w:t xml:space="preserve">) = </w:t>
+      </w:r>
+      <w:r>
+        <w:rPr>
+          <w:rFonts w:ascii="Cambria Math" w:hAnsi="Cambria Math" w:cs="Cambria Math"/>
+        </w:rPr>
+        <w:t>𝑂</w:t>
+      </w:r>
+      <w:r>
+        <w:rPr>
+          <w:rFonts w:ascii="Times New Roman" w:hAnsi="Times New Roman" w:cs="Times New Roman"/>
+        </w:rPr>
+        <w:t xml:space="preserve">((3 × </w:t>
+      </w:r>
+      <w:r>
+        <w:rPr>
+          <w:rFonts w:ascii="Cambria Math" w:hAnsi="Cambria Math" w:cs="Cambria Math"/>
+        </w:rPr>
+        <w:t>𝑁</w:t>
+      </w:r>
+      <w:r>
+        <w:rPr>
+          <w:rFonts w:ascii="Times New Roman" w:hAnsi="Times New Roman" w:cs="Times New Roman"/>
+        </w:rPr>
+        <w:t xml:space="preserve">) × (2 × 3 × </w:t>
+      </w:r>
+      <w:r>
+        <w:rPr>
+          <w:rFonts w:ascii="Cambria Math" w:hAnsi="Cambria Math" w:cs="Cambria Math"/>
+        </w:rPr>
+        <w:t>𝑁</w:t>
+      </w:r>
+      <w:r>
+        <w:rPr>
+          <w:rFonts w:ascii="Times New Roman" w:hAnsi="Times New Roman" w:cs="Times New Roman"/>
+        </w:rPr>
+        <w:t xml:space="preserve">)) = </w:t>
+      </w:r>
+      <w:r>
+        <w:rPr>
+          <w:rFonts w:ascii="Cambria Math" w:hAnsi="Cambria Math" w:cs="Cambria Math"/>
+        </w:rPr>
+        <w:t>𝑂</w:t>
+      </w:r>
+      <w:r>
+        <w:rPr>
+          <w:rFonts w:ascii="Times New Roman" w:hAnsi="Times New Roman" w:cs="Times New Roman"/>
+        </w:rPr>
+        <w:t xml:space="preserve">(18 × </w:t>
+      </w:r>
+      <w:r>
+        <w:rPr>
+          <w:rFonts w:ascii="Cambria Math" w:hAnsi="Cambria Math" w:cs="Cambria Math"/>
+        </w:rPr>
+        <w:t>𝑁</w:t>
+      </w:r>
+      <w:r>
+        <w:rPr>
+          <w:rFonts w:ascii="Times New Roman" w:hAnsi="Times New Roman" w:cs="Times New Roman"/>
+        </w:rPr>
+        <w:t xml:space="preserve">²), но 18 × </w:t>
+      </w:r>
+      <w:r>
+        <w:rPr>
+          <w:rFonts w:ascii="Cambria Math" w:hAnsi="Cambria Math" w:cs="Cambria Math"/>
+        </w:rPr>
+        <w:t>𝑁</w:t>
+      </w:r>
+      <w:r>
+        <w:rPr>
+          <w:rFonts w:ascii="Times New Roman" w:hAnsi="Times New Roman" w:cs="Times New Roman"/>
+        </w:rPr>
+        <w:t xml:space="preserve">² = 9 × 2 × </w:t>
+      </w:r>
+      <w:r>
+        <w:rPr>
+          <w:rFonts w:ascii="Cambria Math" w:hAnsi="Cambria Math" w:cs="Cambria Math"/>
+        </w:rPr>
+        <w:t>𝑁</w:t>
+      </w:r>
+      <w:r>
+        <w:rPr>
+          <w:rFonts w:ascii="Times New Roman" w:hAnsi="Times New Roman" w:cs="Times New Roman"/>
+        </w:rPr>
+        <w:t xml:space="preserve">² = 3² × 2 × </w:t>
+      </w:r>
+      <w:r>
+        <w:rPr>
+          <w:rFonts w:ascii="Cambria Math" w:hAnsi="Cambria Math" w:cs="Cambria Math"/>
+        </w:rPr>
+        <w:t>𝑁</w:t>
+      </w:r>
+      <w:r>
+        <w:rPr>
+          <w:rFonts w:ascii="Times New Roman" w:hAnsi="Times New Roman" w:cs="Times New Roman"/>
+        </w:rPr>
+        <w:t xml:space="preserve">² = 2 × (3 × </w:t>
+      </w:r>
+      <w:r>
+        <w:rPr>
+          <w:rFonts w:ascii="Cambria Math" w:hAnsi="Cambria Math" w:cs="Cambria Math"/>
+        </w:rPr>
+        <w:t>𝑁</w:t>
+      </w:r>
+      <w:r>
+        <w:rPr>
+          <w:rFonts w:ascii="Times New Roman" w:hAnsi="Times New Roman" w:cs="Times New Roman"/>
+        </w:rPr>
+        <w:t xml:space="preserve">)². Получается, что при увеличении объёма входных данных, количество действий увеличится в девять раз (обратное тоже верно, при уменьшении выборки алгоритм ускорится). Обратите внимание, увеличение выборки в 3 раза привело к росту общего количества действий 3², таким образом нас волнует не константа, а закон, по которому количество действий зависит от объёма данных — он тут </w:t>
+      </w:r>
+      <w:r>
+        <w:rPr>
+          <w:rFonts w:ascii="Cambria Math" w:hAnsi="Cambria Math" w:cs="Cambria Math"/>
+        </w:rPr>
+        <w:t>𝑁</w:t>
+      </w:r>
+      <w:r>
+        <w:rPr>
+          <w:rFonts w:ascii="Times New Roman" w:hAnsi="Times New Roman" w:cs="Times New Roman"/>
+        </w:rPr>
+        <w:t>².</w:t>
+      </w:r>
+    </w:p>
+    <w:p>
+      <w:pPr>
+        <w:rPr>
+          <w:rFonts w:ascii="Times New Roman" w:hAnsi="Times New Roman" w:cs="Times New Roman"/>
+        </w:rPr>
+      </w:pPr>
+      <w:r>
+        <w:rPr>
+          <w:rFonts w:ascii="Times New Roman" w:hAnsi="Times New Roman" w:cs="Times New Roman"/>
+          <w:b/>
+          <w:sz w:val="24"/>
+          <w:szCs w:val="24"/>
+        </w:rPr>
         <w:br/>
       </w:r>
       <w:r>
+        <w:rPr>
+          <w:rFonts w:ascii="Times New Roman" w:hAnsi="Times New Roman" w:cs="Times New Roman"/>
+        </w:rPr>
         <w:br/>
       </w:r>
       <w:r>
         <w:rPr>
+          <w:rFonts w:ascii="Times New Roman" w:hAnsi="Times New Roman" w:cs="Times New Roman"/>
           <w:noProof/>
           <w:lang w:eastAsia="ru-RU"/>
         </w:rPr>
@@ -97,295 +3281,33 @@
     </w:p>
     <w:p>
       <w:pPr>
-        <w:jc w:val="center"/>
-        <w:rPr>
-          <w:b/>
-          <w:sz w:val="28"/>
-        </w:rPr>
-      </w:pPr>
-      <w:r>
-        <w:rPr>
-          <w:b/>
-          <w:sz w:val="28"/>
-          <w:highlight w:val="yellow"/>
-        </w:rPr>
-        <w:t>Задачки</w:t>
-      </w:r>
-    </w:p>
-    <w:p>
-      <w:r>
-        <w:rPr>
-          <w:color w:val="FF0000"/>
-        </w:rPr>
-        <w:t>Ищем минимальное значение в массиве</w:t>
-      </w:r>
-      <w:r>
-        <w:rPr>
-          <w:color w:val="FF0000"/>
-        </w:rPr>
-        <w:br/>
-      </w:r>
-      <w:r>
-        <w:rPr>
-          <w:noProof/>
-          <w:lang w:eastAsia="ru-RU"/>
-        </w:rPr>
-        <w:drawing>
-          <wp:inline distT="0" distB="0" distL="0" distR="0" wp14:anchorId="2E14B8F5" wp14:editId="1718B5C2">
-            <wp:extent cx="3209925" cy="2315037"/>
-            <wp:effectExtent l="0" t="0" r="0" b="9525"/>
-            <wp:docPr id="7" name="Рисунок 7"/>
-            <wp:cNvGraphicFramePr>
-              <a:graphicFrameLocks xmlns:a="http://schemas.openxmlformats.org/drawingml/2006/main" noChangeAspect="1"/>
-            </wp:cNvGraphicFramePr>
-            <a:graphic xmlns:a="http://schemas.openxmlformats.org/drawingml/2006/main">
-              <a:graphicData uri="http://schemas.openxmlformats.org/drawingml/2006/picture">
-                <pic:pic xmlns:pic="http://schemas.openxmlformats.org/drawingml/2006/picture">
-                  <pic:nvPicPr>
-                    <pic:cNvPr id="1" name=""/>
-                    <pic:cNvPicPr/>
-                  </pic:nvPicPr>
-                  <pic:blipFill>
-                    <a:blip r:embed="rId6"/>
-                    <a:stretch>
-                      <a:fillRect/>
-                    </a:stretch>
-                  </pic:blipFill>
-                  <pic:spPr>
-                    <a:xfrm>
-                      <a:off x="0" y="0"/>
-                      <a:ext cx="3253704" cy="2346611"/>
-                    </a:xfrm>
-                    <a:prstGeom prst="rect">
-                      <a:avLst/>
-                    </a:prstGeom>
-                  </pic:spPr>
-                </pic:pic>
-              </a:graphicData>
-            </a:graphic>
-          </wp:inline>
-        </w:drawing>
-      </w:r>
-      <w:r>
-        <w:br/>
-      </w:r>
-      <w:r>
-        <w:br/>
-      </w:r>
-      <w:r>
-        <w:rPr>
-          <w:color w:val="FF0000"/>
-        </w:rPr>
-        <w:t>Ищем максимальное значение в массиве</w:t>
-      </w:r>
-      <w:r>
-        <w:rPr>
-          <w:noProof/>
-          <w:color w:val="FF0000"/>
-          <w:lang w:eastAsia="ru-RU"/>
-        </w:rPr>
-        <w:t xml:space="preserve"> </w:t>
-      </w:r>
-      <w:r>
-        <w:rPr>
-          <w:noProof/>
-          <w:color w:val="FF0000"/>
-          <w:lang w:eastAsia="ru-RU"/>
-        </w:rPr>
-        <w:br/>
-      </w:r>
-      <w:r>
-        <w:rPr>
-          <w:noProof/>
-          <w:lang w:eastAsia="ru-RU"/>
-        </w:rPr>
-        <w:drawing>
-          <wp:inline distT="0" distB="0" distL="0" distR="0" wp14:anchorId="68C61B99" wp14:editId="1F6AF881">
-            <wp:extent cx="3155740" cy="2828478"/>
-            <wp:effectExtent l="0" t="0" r="6985" b="0"/>
-            <wp:docPr id="8" name="Рисунок 8"/>
-            <wp:cNvGraphicFramePr>
-              <a:graphicFrameLocks xmlns:a="http://schemas.openxmlformats.org/drawingml/2006/main" noChangeAspect="1"/>
-            </wp:cNvGraphicFramePr>
-            <a:graphic xmlns:a="http://schemas.openxmlformats.org/drawingml/2006/main">
-              <a:graphicData uri="http://schemas.openxmlformats.org/drawingml/2006/picture">
-                <pic:pic xmlns:pic="http://schemas.openxmlformats.org/drawingml/2006/picture">
-                  <pic:nvPicPr>
-                    <pic:cNvPr id="1" name=""/>
-                    <pic:cNvPicPr/>
-                  </pic:nvPicPr>
-                  <pic:blipFill>
-                    <a:blip r:embed="rId7"/>
-                    <a:stretch>
-                      <a:fillRect/>
-                    </a:stretch>
-                  </pic:blipFill>
-                  <pic:spPr>
-                    <a:xfrm>
-                      <a:off x="0" y="0"/>
-                      <a:ext cx="3165940" cy="2837621"/>
-                    </a:xfrm>
-                    <a:prstGeom prst="rect">
-                      <a:avLst/>
-                    </a:prstGeom>
-                  </pic:spPr>
-                </pic:pic>
-              </a:graphicData>
-            </a:graphic>
-          </wp:inline>
-        </w:drawing>
-      </w:r>
-    </w:p>
-    <w:p/>
-    <w:p>
-      <w:r>
-        <w:rPr>
-          <w:b/>
-          <w:color w:val="FF0000"/>
-        </w:rPr>
-        <w:t>Вывести числа от –</w:t>
-      </w:r>
-      <w:r>
-        <w:rPr>
-          <w:b/>
-          <w:color w:val="FF0000"/>
-          <w:lang w:val="en-US"/>
-        </w:rPr>
-        <w:t>N</w:t>
-      </w:r>
-      <w:r>
-        <w:rPr>
-          <w:b/>
-          <w:color w:val="FF0000"/>
-        </w:rPr>
-        <w:t xml:space="preserve"> до </w:t>
-      </w:r>
-      <w:r>
-        <w:rPr>
-          <w:b/>
-          <w:color w:val="FF0000"/>
-          <w:lang w:val="en-US"/>
-        </w:rPr>
-        <w:t>N</w:t>
-      </w:r>
-      <w:r>
-        <w:rPr>
-          <w:b/>
-          <w:color w:val="FF0000"/>
-        </w:rPr>
-        <w:br/>
-      </w:r>
-      <w:r>
-        <w:rPr>
-          <w:noProof/>
-          <w:lang w:eastAsia="ru-RU"/>
-        </w:rPr>
-        <w:drawing>
-          <wp:inline distT="0" distB="0" distL="0" distR="0" wp14:anchorId="226B0DA7" wp14:editId="7FF787E5">
-            <wp:extent cx="4705350" cy="3038475"/>
-            <wp:effectExtent l="0" t="0" r="0" b="9525"/>
-            <wp:docPr id="4" name="Рисунок 4"/>
-            <wp:cNvGraphicFramePr>
-              <a:graphicFrameLocks xmlns:a="http://schemas.openxmlformats.org/drawingml/2006/main" noChangeAspect="1"/>
-            </wp:cNvGraphicFramePr>
-            <a:graphic xmlns:a="http://schemas.openxmlformats.org/drawingml/2006/main">
-              <a:graphicData uri="http://schemas.openxmlformats.org/drawingml/2006/picture">
-                <pic:pic xmlns:pic="http://schemas.openxmlformats.org/drawingml/2006/picture">
-                  <pic:nvPicPr>
-                    <pic:cNvPr id="1" name=""/>
-                    <pic:cNvPicPr/>
-                  </pic:nvPicPr>
-                  <pic:blipFill>
-                    <a:blip r:embed="rId8"/>
-                    <a:stretch>
-                      <a:fillRect/>
-                    </a:stretch>
-                  </pic:blipFill>
-                  <pic:spPr>
-                    <a:xfrm>
-                      <a:off x="0" y="0"/>
-                      <a:ext cx="4705350" cy="3038475"/>
-                    </a:xfrm>
-                    <a:prstGeom prst="rect">
-                      <a:avLst/>
-                    </a:prstGeom>
-                  </pic:spPr>
-                </pic:pic>
-              </a:graphicData>
-            </a:graphic>
-          </wp:inline>
-        </w:drawing>
-      </w:r>
-      <w:r>
-        <w:br/>
-      </w:r>
+        <w:rPr>
+          <w:rFonts w:ascii="Times New Roman" w:hAnsi="Times New Roman" w:cs="Times New Roman"/>
+        </w:rPr>
+      </w:pPr>
       <w:bookmarkStart w:id="0" w:name="_GoBack"/>
       <w:bookmarkEnd w:id="0"/>
       <w:r>
+        <w:rPr>
+          <w:rFonts w:ascii="Times New Roman" w:hAnsi="Times New Roman" w:cs="Times New Roman"/>
+          <w:color w:val="FF0000"/>
+        </w:rPr>
         <w:br/>
       </w:r>
-      <w:r>
+    </w:p>
+    <w:p>
+      <w:pPr>
+        <w:rPr>
+          <w:rFonts w:ascii="Times New Roman" w:hAnsi="Times New Roman" w:cs="Times New Roman"/>
+        </w:rPr>
+      </w:pPr>
+      <w:r>
+        <w:rPr>
+          <w:rFonts w:ascii="Times New Roman" w:hAnsi="Times New Roman" w:cs="Times New Roman"/>
+        </w:rPr>
         <w:br/>
       </w:r>
-      <w:r>
-        <w:rPr>
-          <w:b/>
-          <w:highlight w:val="yellow"/>
-        </w:rPr>
-        <w:t>ДЗ</w:t>
-      </w:r>
-      <w:r>
-        <w:rPr>
-          <w:b/>
-          <w:highlight w:val="yellow"/>
-        </w:rPr>
-        <w:t xml:space="preserve"> -2102</w:t>
-      </w:r>
-      <w:r>
-        <w:br/>
-      </w:r>
-      <w:r>
-        <w:rPr>
-          <w:sz w:val="24"/>
-        </w:rPr>
-        <w:t>Построить блок-схему</w:t>
-      </w:r>
-      <w:r>
-        <w:rPr>
-          <w:sz w:val="24"/>
-        </w:rPr>
-        <w:cr/>
-        <w:t xml:space="preserve"> 1 Найти сумму трёх чисел</w:t>
-      </w:r>
-      <w:r>
-        <w:rPr>
-          <w:sz w:val="24"/>
-        </w:rPr>
-        <w:cr/>
-        <w:t xml:space="preserve"> 2 По двум заданным числам проверять является ли одно квадратом другого</w:t>
-      </w:r>
-      <w:r>
-        <w:rPr>
-          <w:sz w:val="24"/>
-        </w:rPr>
-        <w:cr/>
-        <w:t xml:space="preserve"> 3 На промежутке от 1 до N, показать кубы чисел, заканчивающихся на четную цифру</w:t>
-      </w:r>
-      <w:r>
-        <w:rPr>
-          <w:sz w:val="24"/>
-        </w:rPr>
-        <w:cr/>
-      </w:r>
-      <w:r>
-        <w:rPr>
-          <w:sz w:val="24"/>
-        </w:rPr>
-        <w:cr/>
-        <w:t>Написать про достижения, трудности, пожелания</w:t>
-      </w:r>
-    </w:p>
-    <w:p/>
+    </w:p>
     <w:sectPr>
       <w:pgSz w:w="11906" w:h="16838"/>
       <w:pgMar w:top="567" w:right="851" w:bottom="567" w:left="851" w:header="709" w:footer="709" w:gutter="0"/>
@@ -878,6 +3800,15 @@
       <w:u w:val="single"/>
     </w:rPr>
   </w:style>
+  <w:style w:type="paragraph" w:styleId="a4">
+    <w:name w:val="No Spacing"/>
+    <w:uiPriority w:val="1"/>
+    <w:qFormat/>
+    <w:rsid w:val="00897643"/>
+    <w:pPr>
+      <w:spacing w:after="0" w:line="240" w:lineRule="auto"/>
+    </w:pPr>
+  </w:style>
 </w:styles>
 </file>
 
